--- a/Assignment 2.docx
+++ b/Assignment 2.docx
@@ -786,6 +786,7 @@
         </w:rPr>
         <w:t>idx</w:t>
       </w:r>
+      <w:proofErr w:type="spellEnd"/>
       <w:r>
         <w:rPr>
           <w:rFonts w:ascii="Times New Roman" w:hAnsi="Times New Roman" w:cs="Times New Roman"/>
@@ -794,69 +795,135 @@
         </w:rPr>
         <w:t>.</w:t>
       </w:r>
+    </w:p>
+    <w:p>
+      <w:pPr>
+        <w:pStyle w:val="ListParagraph"/>
+        <w:jc w:val="both"/>
+        <w:rPr>
+          <w:rFonts w:ascii="Times New Roman" w:hAnsi="Times New Roman" w:cs="Times New Roman"/>
+          <w:sz w:val="24"/>
+          <w:szCs w:val="24"/>
+        </w:rPr>
+      </w:pPr>
+    </w:p>
+    <w:p>
+      <w:pPr>
+        <w:pStyle w:val="ListParagraph"/>
+        <w:jc w:val="both"/>
+        <w:rPr>
+          <w:rFonts w:ascii="Times New Roman" w:hAnsi="Times New Roman" w:cs="Times New Roman"/>
+          <w:sz w:val="24"/>
+          <w:szCs w:val="24"/>
+        </w:rPr>
+      </w:pPr>
+      <w:r>
+        <w:rPr>
+          <w:rFonts w:ascii="Times New Roman" w:hAnsi="Times New Roman" w:cs="Times New Roman"/>
+          <w:sz w:val="24"/>
+          <w:szCs w:val="24"/>
+        </w:rPr>
+        <w:t>The USQ is a highly structured quantizer. The encoder can be impl</w:t>
+      </w:r>
+      <w:r>
+        <w:rPr>
+          <w:rFonts w:ascii="Times New Roman" w:hAnsi="Times New Roman" w:cs="Times New Roman"/>
+          <w:sz w:val="24"/>
+          <w:szCs w:val="24"/>
+        </w:rPr>
+        <w:t>e</w:t>
+      </w:r>
+      <w:r>
+        <w:rPr>
+          <w:rFonts w:ascii="Times New Roman" w:hAnsi="Times New Roman" w:cs="Times New Roman"/>
+          <w:sz w:val="24"/>
+          <w:szCs w:val="24"/>
+        </w:rPr>
+        <w:t>mented essentially by only a scalar division (no multiplications, comparisons or loops are needed), making the computational complexity independent of the bitrate. Make sure your encoder has a computational</w:t>
+      </w:r>
+      <w:r>
+        <w:rPr>
+          <w:rFonts w:ascii="Times New Roman" w:hAnsi="Times New Roman" w:cs="Times New Roman"/>
+          <w:sz w:val="24"/>
+          <w:szCs w:val="24"/>
+        </w:rPr>
+        <w:t xml:space="preserve"> </w:t>
+      </w:r>
+      <w:r>
+        <w:rPr>
+          <w:rFonts w:ascii="Times New Roman" w:hAnsi="Times New Roman" w:cs="Times New Roman"/>
+          <w:sz w:val="24"/>
+          <w:szCs w:val="24"/>
+        </w:rPr>
+        <w:t>complexity independent of the bitrate!</w:t>
+      </w:r>
+    </w:p>
+    <w:p>
+      <w:pPr>
+        <w:pStyle w:val="ListParagraph"/>
+        <w:jc w:val="both"/>
+        <w:rPr>
+          <w:rFonts w:ascii="Times New Roman" w:hAnsi="Times New Roman" w:cs="Times New Roman"/>
+          <w:sz w:val="24"/>
+          <w:szCs w:val="24"/>
+        </w:rPr>
+      </w:pPr>
+    </w:p>
+    <w:p>
+      <w:pPr>
+        <w:pStyle w:val="ListParagraph"/>
+        <w:jc w:val="both"/>
+        <w:rPr>
+          <w:rFonts w:ascii="Times New Roman" w:hAnsi="Times New Roman" w:cs="Times New Roman"/>
+          <w:color w:val="4472C4" w:themeColor="accent1"/>
+          <w:sz w:val="24"/>
+          <w:szCs w:val="24"/>
+        </w:rPr>
+      </w:pPr>
+      <w:r>
+        <w:rPr>
+          <w:rFonts w:ascii="Times New Roman" w:hAnsi="Times New Roman" w:cs="Times New Roman"/>
+          <w:color w:val="4472C4" w:themeColor="accent1"/>
+          <w:sz w:val="24"/>
+          <w:szCs w:val="24"/>
+        </w:rPr>
+        <w:t xml:space="preserve">Files: </w:t>
+      </w:r>
+      <w:proofErr w:type="spellStart"/>
+      <w:r>
+        <w:rPr>
+          <w:rFonts w:ascii="Times New Roman" w:hAnsi="Times New Roman" w:cs="Times New Roman"/>
+          <w:i/>
+          <w:iCs/>
+          <w:color w:val="4472C4" w:themeColor="accent1"/>
+          <w:sz w:val="24"/>
+          <w:szCs w:val="24"/>
+        </w:rPr>
+        <w:t>sq_enc.m</w:t>
+      </w:r>
       <w:proofErr w:type="spellEnd"/>
-    </w:p>
-    <w:p>
-      <w:pPr>
-        <w:pStyle w:val="ListParagraph"/>
-        <w:jc w:val="both"/>
-        <w:rPr>
-          <w:rFonts w:ascii="Times New Roman" w:hAnsi="Times New Roman" w:cs="Times New Roman"/>
-          <w:sz w:val="24"/>
-          <w:szCs w:val="24"/>
-        </w:rPr>
-      </w:pPr>
-    </w:p>
-    <w:p>
-      <w:pPr>
-        <w:pStyle w:val="ListParagraph"/>
-        <w:jc w:val="both"/>
-        <w:rPr>
-          <w:rFonts w:ascii="Times New Roman" w:hAnsi="Times New Roman" w:cs="Times New Roman"/>
-          <w:sz w:val="24"/>
-          <w:szCs w:val="24"/>
-        </w:rPr>
-      </w:pPr>
-      <w:r>
-        <w:rPr>
-          <w:rFonts w:ascii="Times New Roman" w:hAnsi="Times New Roman" w:cs="Times New Roman"/>
-          <w:sz w:val="24"/>
-          <w:szCs w:val="24"/>
-        </w:rPr>
-        <w:t>The USQ is a highly structured quantizer. The encoder can be impl</w:t>
-      </w:r>
-      <w:r>
-        <w:rPr>
-          <w:rFonts w:ascii="Times New Roman" w:hAnsi="Times New Roman" w:cs="Times New Roman"/>
-          <w:sz w:val="24"/>
-          <w:szCs w:val="24"/>
-        </w:rPr>
-        <w:t>e</w:t>
-      </w:r>
-      <w:r>
-        <w:rPr>
-          <w:rFonts w:ascii="Times New Roman" w:hAnsi="Times New Roman" w:cs="Times New Roman"/>
-          <w:sz w:val="24"/>
-          <w:szCs w:val="24"/>
-        </w:rPr>
-        <w:t>mented essentially by only a scalar division (no multiplications, comparisons or loops are needed), making the computational complexity independent of the bitrate. Make sure your encoder has a computational</w:t>
-      </w:r>
-      <w:r>
-        <w:rPr>
-          <w:rFonts w:ascii="Times New Roman" w:hAnsi="Times New Roman" w:cs="Times New Roman"/>
-          <w:sz w:val="24"/>
-          <w:szCs w:val="24"/>
-        </w:rPr>
-        <w:t xml:space="preserve"> </w:t>
-      </w:r>
-      <w:r>
-        <w:rPr>
-          <w:rFonts w:ascii="Times New Roman" w:hAnsi="Times New Roman" w:cs="Times New Roman"/>
-          <w:sz w:val="24"/>
-          <w:szCs w:val="24"/>
-        </w:rPr>
-        <w:t>complexity independent of the bitrate!</w:t>
-      </w:r>
+      <w:r>
+        <w:rPr>
+          <w:rFonts w:ascii="Times New Roman" w:hAnsi="Times New Roman" w:cs="Times New Roman"/>
+          <w:color w:val="4472C4" w:themeColor="accent1"/>
+          <w:sz w:val="24"/>
+          <w:szCs w:val="24"/>
+        </w:rPr>
+        <w:t xml:space="preserve"> and </w:t>
+      </w:r>
+      <w:proofErr w:type="spellStart"/>
+      <w:r>
+        <w:rPr>
+          <w:rFonts w:ascii="Times New Roman" w:hAnsi="Times New Roman" w:cs="Times New Roman"/>
+          <w:i/>
+          <w:iCs/>
+          <w:color w:val="4472C4" w:themeColor="accent1"/>
+          <w:sz w:val="24"/>
+          <w:szCs w:val="24"/>
+        </w:rPr>
+        <w:t>sq_dec.m</w:t>
+      </w:r>
+      <w:proofErr w:type="spellEnd"/>
     </w:p>
     <w:p>
       <w:pPr>
@@ -1053,6 +1120,135 @@
         </w:rPr>
         <w:t>(4 pts)</w:t>
       </w:r>
+    </w:p>
+    <w:p>
+      <w:pPr>
+        <w:pStyle w:val="ListParagraph"/>
+        <w:jc w:val="both"/>
+        <w:rPr>
+          <w:rFonts w:ascii="Times New Roman" w:hAnsi="Times New Roman" w:cs="Times New Roman"/>
+          <w:sz w:val="24"/>
+          <w:szCs w:val="24"/>
+        </w:rPr>
+      </w:pPr>
+    </w:p>
+    <w:p>
+      <w:pPr>
+        <w:pStyle w:val="ListParagraph"/>
+        <w:jc w:val="center"/>
+        <w:rPr>
+          <w:rFonts w:ascii="Times New Roman" w:hAnsi="Times New Roman" w:cs="Times New Roman"/>
+          <w:sz w:val="24"/>
+          <w:szCs w:val="24"/>
+        </w:rPr>
+      </w:pPr>
+      <w:r>
+        <w:rPr>
+          <w:rFonts w:ascii="Times New Roman" w:hAnsi="Times New Roman" w:cs="Times New Roman"/>
+          <w:sz w:val="24"/>
+          <w:szCs w:val="24"/>
+        </w:rPr>
+        <w:lastRenderedPageBreak/>
+        <w:drawing>
+          <wp:inline distT="0" distB="0" distL="0" distR="0" wp14:anchorId="140617C9" wp14:editId="0C2726DF">
+            <wp:extent cx="2910903" cy="3657600"/>
+            <wp:effectExtent l="0" t="0" r="3810" b="0"/>
+            <wp:docPr id="1" name="Picture 1" descr="Chart, box and whisker chart&#10;&#10;Description automatically generated"/>
+            <wp:cNvGraphicFramePr>
+              <a:graphicFrameLocks xmlns:a="http://schemas.openxmlformats.org/drawingml/2006/main" noChangeAspect="1"/>
+            </wp:cNvGraphicFramePr>
+            <a:graphic xmlns:a="http://schemas.openxmlformats.org/drawingml/2006/main">
+              <a:graphicData uri="http://schemas.openxmlformats.org/drawingml/2006/picture">
+                <pic:pic xmlns:pic="http://schemas.openxmlformats.org/drawingml/2006/picture">
+                  <pic:nvPicPr>
+                    <pic:cNvPr id="1" name="Picture 1" descr="Chart, box and whisker chart&#10;&#10;Description automatically generated"/>
+                    <pic:cNvPicPr/>
+                  </pic:nvPicPr>
+                  <pic:blipFill>
+                    <a:blip r:embed="rId8"/>
+                    <a:stretch>
+                      <a:fillRect/>
+                    </a:stretch>
+                  </pic:blipFill>
+                  <pic:spPr>
+                    <a:xfrm>
+                      <a:off x="0" y="0"/>
+                      <a:ext cx="2910903" cy="3657600"/>
+                    </a:xfrm>
+                    <a:prstGeom prst="rect">
+                      <a:avLst/>
+                    </a:prstGeom>
+                  </pic:spPr>
+                </pic:pic>
+              </a:graphicData>
+            </a:graphic>
+          </wp:inline>
+        </w:drawing>
+      </w:r>
+    </w:p>
+    <w:p>
+      <w:pPr>
+        <w:pStyle w:val="ListParagraph"/>
+        <w:jc w:val="center"/>
+        <w:rPr>
+          <w:rFonts w:ascii="Times New Roman" w:hAnsi="Times New Roman" w:cs="Times New Roman"/>
+          <w:sz w:val="24"/>
+          <w:szCs w:val="24"/>
+        </w:rPr>
+      </w:pPr>
+    </w:p>
+    <w:p>
+      <w:pPr>
+        <w:pStyle w:val="ListParagraph"/>
+        <w:jc w:val="center"/>
+        <w:rPr>
+          <w:rFonts w:ascii="Times New Roman" w:hAnsi="Times New Roman" w:cs="Times New Roman"/>
+          <w:sz w:val="24"/>
+          <w:szCs w:val="24"/>
+        </w:rPr>
+      </w:pPr>
+      <w:r>
+        <w:rPr>
+          <w:rFonts w:ascii="Times New Roman" w:hAnsi="Times New Roman" w:cs="Times New Roman"/>
+          <w:sz w:val="24"/>
+          <w:szCs w:val="24"/>
+        </w:rPr>
+        <w:drawing>
+          <wp:inline distT="0" distB="0" distL="0" distR="0" wp14:anchorId="7AC4844C" wp14:editId="074D2B2A">
+            <wp:extent cx="2932095" cy="3657600"/>
+            <wp:effectExtent l="0" t="0" r="1905" b="0"/>
+            <wp:docPr id="2" name="Picture 2" descr="Chart&#10;&#10;Description automatically generated"/>
+            <wp:cNvGraphicFramePr>
+              <a:graphicFrameLocks xmlns:a="http://schemas.openxmlformats.org/drawingml/2006/main" noChangeAspect="1"/>
+            </wp:cNvGraphicFramePr>
+            <a:graphic xmlns:a="http://schemas.openxmlformats.org/drawingml/2006/main">
+              <a:graphicData uri="http://schemas.openxmlformats.org/drawingml/2006/picture">
+                <pic:pic xmlns:pic="http://schemas.openxmlformats.org/drawingml/2006/picture">
+                  <pic:nvPicPr>
+                    <pic:cNvPr id="2" name="Picture 2" descr="Chart&#10;&#10;Description automatically generated"/>
+                    <pic:cNvPicPr/>
+                  </pic:nvPicPr>
+                  <pic:blipFill>
+                    <a:blip r:embed="rId9"/>
+                    <a:stretch>
+                      <a:fillRect/>
+                    </a:stretch>
+                  </pic:blipFill>
+                  <pic:spPr>
+                    <a:xfrm>
+                      <a:off x="0" y="0"/>
+                      <a:ext cx="2932095" cy="3657600"/>
+                    </a:xfrm>
+                    <a:prstGeom prst="rect">
+                      <a:avLst/>
+                    </a:prstGeom>
+                  </pic:spPr>
+                </pic:pic>
+              </a:graphicData>
+            </a:graphic>
+          </wp:inline>
+        </w:drawing>
+      </w:r>
       <w:r>
         <w:rPr>
           <w:rFonts w:ascii="Times New Roman" w:hAnsi="Times New Roman" w:cs="Times New Roman"/>
@@ -1214,6 +1410,59 @@
     </w:p>
     <w:p>
       <w:pPr>
+        <w:ind w:firstLine="720"/>
+        <w:jc w:val="center"/>
+        <w:rPr>
+          <w:rFonts w:ascii="Times New Roman" w:hAnsi="Times New Roman" w:cs="Times New Roman"/>
+          <w:sz w:val="24"/>
+          <w:szCs w:val="24"/>
+        </w:rPr>
+      </w:pPr>
+      <w:r>
+        <w:rPr>
+          <w:rFonts w:ascii="Times New Roman" w:hAnsi="Times New Roman" w:cs="Times New Roman"/>
+          <w:sz w:val="24"/>
+          <w:szCs w:val="24"/>
+        </w:rPr>
+        <w:drawing>
+          <wp:inline distT="0" distB="0" distL="0" distR="0" wp14:anchorId="1838717E" wp14:editId="16FD75B5">
+            <wp:extent cx="5943600" cy="3209925"/>
+            <wp:effectExtent l="0" t="0" r="0" b="9525"/>
+            <wp:docPr id="3" name="Picture 3" descr="Chart, histogram&#10;&#10;Description automatically generated"/>
+            <wp:cNvGraphicFramePr>
+              <a:graphicFrameLocks xmlns:a="http://schemas.openxmlformats.org/drawingml/2006/main" noChangeAspect="1"/>
+            </wp:cNvGraphicFramePr>
+            <a:graphic xmlns:a="http://schemas.openxmlformats.org/drawingml/2006/main">
+              <a:graphicData uri="http://schemas.openxmlformats.org/drawingml/2006/picture">
+                <pic:pic xmlns:pic="http://schemas.openxmlformats.org/drawingml/2006/picture">
+                  <pic:nvPicPr>
+                    <pic:cNvPr id="3" name="Picture 3" descr="Chart, histogram&#10;&#10;Description automatically generated"/>
+                    <pic:cNvPicPr/>
+                  </pic:nvPicPr>
+                  <pic:blipFill>
+                    <a:blip r:embed="rId10"/>
+                    <a:stretch>
+                      <a:fillRect/>
+                    </a:stretch>
+                  </pic:blipFill>
+                  <pic:spPr>
+                    <a:xfrm>
+                      <a:off x="0" y="0"/>
+                      <a:ext cx="5943600" cy="3209925"/>
+                    </a:xfrm>
+                    <a:prstGeom prst="rect">
+                      <a:avLst/>
+                    </a:prstGeom>
+                  </pic:spPr>
+                </pic:pic>
+              </a:graphicData>
+            </a:graphic>
+          </wp:inline>
+        </w:drawing>
+      </w:r>
+    </w:p>
+    <w:p>
+      <w:pPr>
         <w:pStyle w:val="ListParagraph"/>
         <w:numPr>
           <w:ilvl w:val="0"/>
@@ -1285,6 +1534,45 @@
     </w:p>
     <w:p>
       <w:pPr>
+        <w:ind w:firstLine="720"/>
+        <w:jc w:val="both"/>
+        <w:rPr>
+          <w:rFonts w:ascii="Times New Roman" w:hAnsi="Times New Roman" w:cs="Times New Roman"/>
+          <w:color w:val="4472C4" w:themeColor="accent1"/>
+          <w:sz w:val="24"/>
+          <w:szCs w:val="24"/>
+        </w:rPr>
+      </w:pPr>
+      <w:r>
+        <w:rPr>
+          <w:rFonts w:ascii="Times New Roman" w:hAnsi="Times New Roman" w:cs="Times New Roman"/>
+          <w:color w:val="4472C4" w:themeColor="accent1"/>
+          <w:sz w:val="24"/>
+          <w:szCs w:val="24"/>
+        </w:rPr>
+        <w:t>Rate: 6 bits</w:t>
+      </w:r>
+      <w:r>
+        <w:rPr>
+          <w:rFonts w:ascii="Times New Roman" w:hAnsi="Times New Roman" w:cs="Times New Roman"/>
+          <w:color w:val="4472C4" w:themeColor="accent1"/>
+          <w:sz w:val="24"/>
+          <w:szCs w:val="24"/>
+        </w:rPr>
+        <w:t>/</w:t>
+      </w:r>
+      <w:r>
+        <w:rPr>
+          <w:rFonts w:ascii="Times New Roman" w:hAnsi="Times New Roman" w:cs="Times New Roman"/>
+          <w:color w:val="4472C4" w:themeColor="accent1"/>
+          <w:sz w:val="24"/>
+          <w:szCs w:val="24"/>
+        </w:rPr>
+        <w:t>frame = .0234 bits/sample</w:t>
+      </w:r>
+    </w:p>
+    <w:p>
+      <w:pPr>
         <w:pStyle w:val="ListParagraph"/>
         <w:numPr>
           <w:ilvl w:val="0"/>
@@ -1388,6 +1676,60 @@
     </w:p>
     <w:p>
       <w:pPr>
+        <w:ind w:left="720"/>
+        <w:jc w:val="both"/>
+        <w:rPr>
+          <w:rFonts w:ascii="Times New Roman" w:hAnsi="Times New Roman" w:cs="Times New Roman"/>
+          <w:sz w:val="24"/>
+          <w:szCs w:val="24"/>
+        </w:rPr>
+      </w:pPr>
+      <w:r>
+        <w:rPr>
+          <w:rFonts w:ascii="Times New Roman" w:hAnsi="Times New Roman" w:cs="Times New Roman"/>
+          <w:sz w:val="24"/>
+          <w:szCs w:val="24"/>
+        </w:rPr>
+        <w:lastRenderedPageBreak/>
+        <w:drawing>
+          <wp:inline distT="0" distB="0" distL="0" distR="0" wp14:anchorId="016A7711" wp14:editId="4C4CE225">
+            <wp:extent cx="5943600" cy="3248660"/>
+            <wp:effectExtent l="0" t="0" r="0" b="8890"/>
+            <wp:docPr id="4" name="Picture 4" descr="Chart, histogram&#10;&#10;Description automatically generated"/>
+            <wp:cNvGraphicFramePr>
+              <a:graphicFrameLocks xmlns:a="http://schemas.openxmlformats.org/drawingml/2006/main" noChangeAspect="1"/>
+            </wp:cNvGraphicFramePr>
+            <a:graphic xmlns:a="http://schemas.openxmlformats.org/drawingml/2006/main">
+              <a:graphicData uri="http://schemas.openxmlformats.org/drawingml/2006/picture">
+                <pic:pic xmlns:pic="http://schemas.openxmlformats.org/drawingml/2006/picture">
+                  <pic:nvPicPr>
+                    <pic:cNvPr id="4" name="Picture 4" descr="Chart, histogram&#10;&#10;Description automatically generated"/>
+                    <pic:cNvPicPr/>
+                  </pic:nvPicPr>
+                  <pic:blipFill>
+                    <a:blip r:embed="rId11"/>
+                    <a:stretch>
+                      <a:fillRect/>
+                    </a:stretch>
+                  </pic:blipFill>
+                  <pic:spPr>
+                    <a:xfrm>
+                      <a:off x="0" y="0"/>
+                      <a:ext cx="5943600" cy="3248660"/>
+                    </a:xfrm>
+                    <a:prstGeom prst="rect">
+                      <a:avLst/>
+                    </a:prstGeom>
+                  </pic:spPr>
+                </pic:pic>
+              </a:graphicData>
+            </a:graphic>
+          </wp:inline>
+        </w:drawing>
+      </w:r>
+    </w:p>
+    <w:p>
+      <w:pPr>
         <w:pStyle w:val="ListParagraph"/>
         <w:numPr>
           <w:ilvl w:val="0"/>
@@ -1507,6 +1849,54 @@
     </w:p>
     <w:p>
       <w:pPr>
+        <w:ind w:left="720"/>
+        <w:jc w:val="both"/>
+        <w:rPr>
+          <w:rFonts w:ascii="Times New Roman" w:hAnsi="Times New Roman" w:cs="Times New Roman"/>
+          <w:color w:val="4472C4" w:themeColor="accent1"/>
+          <w:sz w:val="24"/>
+          <w:szCs w:val="24"/>
+        </w:rPr>
+      </w:pPr>
+      <w:r>
+        <w:rPr>
+          <w:rFonts w:ascii="Times New Roman" w:hAnsi="Times New Roman" w:cs="Times New Roman"/>
+          <w:color w:val="4472C4" w:themeColor="accent1"/>
+          <w:sz w:val="24"/>
+          <w:szCs w:val="24"/>
+        </w:rPr>
+        <w:t xml:space="preserve">Rate: </w:t>
+      </w:r>
+      <w:r>
+        <w:rPr>
+          <w:rFonts w:ascii="Times New Roman" w:hAnsi="Times New Roman" w:cs="Times New Roman"/>
+          <w:color w:val="4472C4" w:themeColor="accent1"/>
+          <w:sz w:val="24"/>
+          <w:szCs w:val="24"/>
+        </w:rPr>
+        <w:t>5 bits/</w:t>
+      </w:r>
+      <w:r>
+        <w:rPr>
+          <w:rFonts w:ascii="Times New Roman" w:hAnsi="Times New Roman" w:cs="Times New Roman"/>
+          <w:color w:val="4472C4" w:themeColor="accent1"/>
+          <w:sz w:val="24"/>
+          <w:szCs w:val="24"/>
+        </w:rPr>
+        <w:t xml:space="preserve">frame = </w:t>
+      </w:r>
+      <w:r>
+        <w:rPr>
+          <w:rFonts w:ascii="Times New Roman" w:hAnsi="Times New Roman" w:cs="Times New Roman"/>
+          <w:color w:val="4472C4" w:themeColor="accent1"/>
+          <w:sz w:val="24"/>
+          <w:szCs w:val="24"/>
+        </w:rPr>
+        <w:t>.0195 bits/sample</w:t>
+      </w:r>
+    </w:p>
+    <w:p>
+      <w:pPr>
         <w:pStyle w:val="ListParagraph"/>
         <w:numPr>
           <w:ilvl w:val="0"/>
@@ -1546,6 +1936,27 @@
     </w:p>
     <w:p>
       <w:pPr>
+        <w:ind w:left="720"/>
+        <w:jc w:val="both"/>
+        <w:rPr>
+          <w:rFonts w:ascii="Times New Roman" w:hAnsi="Times New Roman" w:cs="Times New Roman"/>
+          <w:color w:val="4472C4" w:themeColor="accent1"/>
+          <w:sz w:val="24"/>
+          <w:szCs w:val="24"/>
+        </w:rPr>
+      </w:pPr>
+      <w:r>
+        <w:rPr>
+          <w:rFonts w:ascii="Times New Roman" w:hAnsi="Times New Roman" w:cs="Times New Roman"/>
+          <w:color w:val="4472C4" w:themeColor="accent1"/>
+          <w:sz w:val="24"/>
+          <w:szCs w:val="24"/>
+        </w:rPr>
+        <w:t>Log domain because we can achieve the same results (not hearing quantization distortion) with less bits.</w:t>
+      </w:r>
+    </w:p>
+    <w:p>
+      <w:pPr>
         <w:jc w:val="both"/>
         <w:rPr>
           <w:rFonts w:ascii="Times New Roman" w:hAnsi="Times New Roman" w:cs="Times New Roman"/>
@@ -1598,13 +2009,81 @@
     </w:p>
     <w:p>
       <w:pPr>
-        <w:jc w:val="both"/>
-        <w:rPr>
-          <w:rFonts w:ascii="Times New Roman" w:hAnsi="Times New Roman" w:cs="Times New Roman"/>
-          <w:sz w:val="24"/>
-          <w:szCs w:val="24"/>
-        </w:rPr>
-      </w:pPr>
+        <w:ind w:left="720"/>
+        <w:jc w:val="both"/>
+        <w:rPr>
+          <w:rFonts w:ascii="Times New Roman" w:hAnsi="Times New Roman" w:cs="Times New Roman"/>
+          <w:color w:val="4472C4" w:themeColor="accent1"/>
+          <w:sz w:val="24"/>
+          <w:szCs w:val="24"/>
+        </w:rPr>
+      </w:pPr>
+      <w:r>
+        <w:rPr>
+          <w:rFonts w:ascii="Times New Roman" w:hAnsi="Times New Roman" w:cs="Times New Roman"/>
+          <w:color w:val="4472C4" w:themeColor="accent1"/>
+          <w:sz w:val="24"/>
+          <w:szCs w:val="24"/>
+        </w:rPr>
+        <w:t>To encode the voiced/unvoiced decision we only need 1 bit (example: value 1 for voiced region, value 0 for unvoiced region).</w:t>
+      </w:r>
+    </w:p>
+    <w:p>
+      <w:pPr>
+        <w:ind w:left="720"/>
+        <w:jc w:val="both"/>
+        <w:rPr>
+          <w:rFonts w:ascii="Times New Roman" w:hAnsi="Times New Roman" w:cs="Times New Roman"/>
+          <w:color w:val="4472C4" w:themeColor="accent1"/>
+          <w:sz w:val="24"/>
+          <w:szCs w:val="24"/>
+        </w:rPr>
+      </w:pPr>
+      <w:r>
+        <w:rPr>
+          <w:rFonts w:ascii="Times New Roman" w:hAnsi="Times New Roman" w:cs="Times New Roman"/>
+          <w:color w:val="4472C4" w:themeColor="accent1"/>
+          <w:sz w:val="24"/>
+          <w:szCs w:val="24"/>
+        </w:rPr>
+        <w:t xml:space="preserve">For the pitch, we did the same as with the gain and found that </w:t>
+      </w:r>
+      <w:r>
+        <w:rPr>
+          <w:rFonts w:ascii="Times New Roman" w:hAnsi="Times New Roman" w:cs="Times New Roman"/>
+          <w:color w:val="4472C4" w:themeColor="accent1"/>
+          <w:sz w:val="24"/>
+          <w:szCs w:val="24"/>
+        </w:rPr>
+        <w:t>quantizing with</w:t>
+      </w:r>
+      <w:r>
+        <w:rPr>
+          <w:rFonts w:ascii="Times New Roman" w:hAnsi="Times New Roman" w:cs="Times New Roman"/>
+          <w:color w:val="4472C4" w:themeColor="accent1"/>
+          <w:sz w:val="24"/>
+          <w:szCs w:val="24"/>
+        </w:rPr>
+        <w:t xml:space="preserve"> 6 bits is enough not to hear the pitch quantization </w:t>
+      </w:r>
+      <w:r>
+        <w:rPr>
+          <w:rFonts w:ascii="Times New Roman" w:hAnsi="Times New Roman" w:cs="Times New Roman"/>
+          <w:color w:val="4472C4" w:themeColor="accent1"/>
+          <w:sz w:val="24"/>
+          <w:szCs w:val="24"/>
+        </w:rPr>
+        <w:t>distortion</w:t>
+      </w:r>
+      <w:r>
+        <w:rPr>
+          <w:rFonts w:ascii="Times New Roman" w:hAnsi="Times New Roman" w:cs="Times New Roman"/>
+          <w:color w:val="4472C4" w:themeColor="accent1"/>
+          <w:sz w:val="24"/>
+          <w:szCs w:val="24"/>
+        </w:rPr>
+        <w:t>.</w:t>
+      </w:r>
     </w:p>
     <w:p>
       <w:pPr>
@@ -1867,7 +2346,16 @@
           <w:sz w:val="24"/>
           <w:szCs w:val="24"/>
         </w:rPr>
-        <w:t>a corresponding decoding function for a multistage VQ. A suitable</w:t>
+        <w:t xml:space="preserve">a </w:t>
+      </w:r>
+      <w:r>
+        <w:rPr>
+          <w:rFonts w:ascii="Times New Roman" w:hAnsi="Times New Roman" w:cs="Times New Roman"/>
+          <w:sz w:val="24"/>
+          <w:szCs w:val="24"/>
+        </w:rPr>
+        <w:lastRenderedPageBreak/>
+        <w:t>corresponding decoding function for a multistage VQ. A suitable</w:t>
       </w:r>
       <w:r>
         <w:rPr>
@@ -1934,29 +2422,50 @@
     <w:p>
       <w:pPr>
         <w:pStyle w:val="Console"/>
+        <w:rPr>
+          <w:lang w:val="es-MX"/>
+        </w:rPr>
       </w:pPr>
       <w:proofErr w:type="spellStart"/>
       <w:r>
+        <w:rPr>
+          <w:lang w:val="es-MX"/>
+        </w:rPr>
         <w:t>Aq</w:t>
       </w:r>
       <w:proofErr w:type="spellEnd"/>
       <w:r>
+        <w:rPr>
+          <w:lang w:val="es-MX"/>
+        </w:rPr>
         <w:t xml:space="preserve">= </w:t>
       </w:r>
       <w:proofErr w:type="spellStart"/>
       <w:r>
+        <w:rPr>
+          <w:lang w:val="es-MX"/>
+        </w:rPr>
         <w:t>decodefilter</w:t>
       </w:r>
       <w:proofErr w:type="spellEnd"/>
       <w:r>
+        <w:rPr>
+          <w:lang w:val="es-MX"/>
+        </w:rPr>
         <w:t>(</w:t>
       </w:r>
       <w:proofErr w:type="spellStart"/>
       <w:r>
+        <w:rPr>
+          <w:lang w:val="es-MX"/>
+        </w:rPr>
         <w:t>codeA</w:t>
       </w:r>
       <w:proofErr w:type="spellEnd"/>
       <w:r>
+        <w:rPr>
+          <w:lang w:val="es-MX"/>
+        </w:rPr>
         <w:t>, cb1,cb2).</w:t>
       </w:r>
     </w:p>
@@ -2213,7 +2722,6 @@
           <w:sz w:val="24"/>
           <w:szCs w:val="24"/>
         </w:rPr>
-        <w:lastRenderedPageBreak/>
         <w:t>that do not satisfy</w:t>
       </w:r>
       <w:r>
@@ -2288,6 +2796,75 @@
           <w:szCs w:val="24"/>
         </w:rPr>
       </w:pPr>
+    </w:p>
+    <w:p>
+      <w:pPr>
+        <w:ind w:firstLine="360"/>
+        <w:jc w:val="both"/>
+        <w:rPr>
+          <w:rFonts w:ascii="Times New Roman" w:hAnsi="Times New Roman" w:cs="Times New Roman"/>
+          <w:i/>
+          <w:iCs/>
+          <w:color w:val="4472C4" w:themeColor="accent1"/>
+          <w:sz w:val="24"/>
+          <w:szCs w:val="24"/>
+        </w:rPr>
+      </w:pPr>
+      <w:r>
+        <w:rPr>
+          <w:rFonts w:ascii="Times New Roman" w:hAnsi="Times New Roman" w:cs="Times New Roman"/>
+          <w:color w:val="4472C4" w:themeColor="accent1"/>
+          <w:sz w:val="24"/>
+          <w:szCs w:val="24"/>
+        </w:rPr>
+        <w:t xml:space="preserve">Files: </w:t>
+      </w:r>
+      <w:proofErr w:type="spellStart"/>
+      <w:r>
+        <w:rPr>
+          <w:rFonts w:ascii="Times New Roman" w:hAnsi="Times New Roman" w:cs="Times New Roman"/>
+          <w:i/>
+          <w:iCs/>
+          <w:color w:val="4472C4" w:themeColor="accent1"/>
+          <w:sz w:val="24"/>
+          <w:szCs w:val="24"/>
+        </w:rPr>
+        <w:t>encodefilter.m</w:t>
+      </w:r>
+      <w:proofErr w:type="spellEnd"/>
+      <w:r>
+        <w:rPr>
+          <w:rFonts w:ascii="Times New Roman" w:hAnsi="Times New Roman" w:cs="Times New Roman"/>
+          <w:i/>
+          <w:iCs/>
+          <w:color w:val="4472C4" w:themeColor="accent1"/>
+          <w:sz w:val="24"/>
+          <w:szCs w:val="24"/>
+        </w:rPr>
+        <w:t xml:space="preserve"> </w:t>
+      </w:r>
+      <w:r>
+        <w:rPr>
+          <w:rFonts w:ascii="Times New Roman" w:hAnsi="Times New Roman" w:cs="Times New Roman"/>
+          <w:color w:val="4472C4" w:themeColor="accent1"/>
+          <w:sz w:val="24"/>
+          <w:szCs w:val="24"/>
+        </w:rPr>
+        <w:t xml:space="preserve">and </w:t>
+      </w:r>
+      <w:proofErr w:type="spellStart"/>
+      <w:r>
+        <w:rPr>
+          <w:rFonts w:ascii="Times New Roman" w:hAnsi="Times New Roman" w:cs="Times New Roman"/>
+          <w:i/>
+          <w:iCs/>
+          <w:color w:val="4472C4" w:themeColor="accent1"/>
+          <w:sz w:val="24"/>
+          <w:szCs w:val="24"/>
+        </w:rPr>
+        <w:t>decodefilter.m</w:t>
+      </w:r>
+      <w:proofErr w:type="spellEnd"/>
     </w:p>
     <w:p>
       <w:pPr>
@@ -2367,57 +2944,55 @@
     <w:p>
       <w:pPr>
         <w:pStyle w:val="ListParagraph"/>
-        <w:numPr>
-          <w:ilvl w:val="0"/>
-          <w:numId w:val="5"/>
-        </w:numPr>
-        <w:jc w:val="both"/>
-        <w:rPr>
-          <w:rFonts w:ascii="Times New Roman" w:hAnsi="Times New Roman" w:cs="Times New Roman"/>
-          <w:sz w:val="24"/>
-          <w:szCs w:val="24"/>
-        </w:rPr>
-      </w:pPr>
-      <w:r>
-        <w:rPr>
-          <w:rFonts w:ascii="Times New Roman" w:hAnsi="Times New Roman" w:cs="Times New Roman"/>
-          <w:sz w:val="24"/>
-          <w:szCs w:val="24"/>
-        </w:rPr>
-        <w:t>What number of bits do you suggest for the pitch? For the gain? For the</w:t>
-      </w:r>
-      <w:r>
-        <w:rPr>
-          <w:rFonts w:ascii="Times New Roman" w:hAnsi="Times New Roman" w:cs="Times New Roman"/>
-          <w:sz w:val="24"/>
-          <w:szCs w:val="24"/>
-        </w:rPr>
-        <w:t xml:space="preserve"> </w:t>
-      </w:r>
-      <w:r>
-        <w:rPr>
-          <w:rFonts w:ascii="Times New Roman" w:hAnsi="Times New Roman" w:cs="Times New Roman"/>
-          <w:sz w:val="24"/>
-          <w:szCs w:val="24"/>
-        </w:rPr>
-        <w:t>voiced/unvoiced decision?</w:t>
-      </w:r>
-      <w:r>
-        <w:rPr>
-          <w:rFonts w:ascii="Times New Roman" w:hAnsi="Times New Roman" w:cs="Times New Roman"/>
-          <w:sz w:val="24"/>
-          <w:szCs w:val="24"/>
-        </w:rPr>
-        <w:t xml:space="preserve"> </w:t>
-      </w:r>
-      <w:r>
-        <w:rPr>
-          <w:rFonts w:ascii="Times New Roman" w:hAnsi="Times New Roman" w:cs="Times New Roman"/>
-          <w:sz w:val="24"/>
-          <w:szCs w:val="24"/>
-        </w:rPr>
-        <w:t>(3 pts)</w:t>
-      </w:r>
+        <w:jc w:val="both"/>
+        <w:rPr>
+          <w:rFonts w:ascii="Times New Roman" w:hAnsi="Times New Roman" w:cs="Times New Roman"/>
+          <w:color w:val="4472C4" w:themeColor="accent1"/>
+          <w:sz w:val="24"/>
+          <w:szCs w:val="24"/>
+        </w:rPr>
+      </w:pPr>
+    </w:p>
+    <w:p>
+      <w:pPr>
+        <w:pStyle w:val="ListParagraph"/>
+        <w:jc w:val="both"/>
+        <w:rPr>
+          <w:rFonts w:ascii="Times New Roman" w:hAnsi="Times New Roman" w:cs="Times New Roman"/>
+          <w:color w:val="4472C4" w:themeColor="accent1"/>
+          <w:sz w:val="24"/>
+          <w:szCs w:val="24"/>
+        </w:rPr>
+      </w:pPr>
+      <w:r>
+        <w:rPr>
+          <w:rFonts w:ascii="Times New Roman" w:hAnsi="Times New Roman" w:cs="Times New Roman"/>
+          <w:color w:val="4472C4" w:themeColor="accent1"/>
+          <w:sz w:val="24"/>
+          <w:szCs w:val="24"/>
+        </w:rPr>
+        <w:t>SNR = -1.479</w:t>
+      </w:r>
+      <w:r>
+        <w:rPr>
+          <w:rFonts w:ascii="Times New Roman" w:hAnsi="Times New Roman" w:cs="Times New Roman"/>
+          <w:color w:val="4472C4" w:themeColor="accent1"/>
+          <w:sz w:val="24"/>
+          <w:szCs w:val="24"/>
+        </w:rPr>
+        <w:t>dB</w:t>
+      </w:r>
+    </w:p>
+    <w:p>
+      <w:pPr>
+        <w:pStyle w:val="ListParagraph"/>
+        <w:jc w:val="both"/>
+        <w:rPr>
+          <w:rFonts w:ascii="Times New Roman" w:hAnsi="Times New Roman" w:cs="Times New Roman"/>
+          <w:sz w:val="24"/>
+          <w:szCs w:val="24"/>
+        </w:rPr>
+      </w:pPr>
     </w:p>
     <w:p>
       <w:pPr>
@@ -2439,56 +3014,177 @@
           <w:sz w:val="24"/>
           <w:szCs w:val="24"/>
         </w:rPr>
-        <w:t>What is the rate in bits per sample of your vocoder with the bit allocation</w:t>
-      </w:r>
-      <w:r>
-        <w:rPr>
-          <w:rFonts w:ascii="Times New Roman" w:hAnsi="Times New Roman" w:cs="Times New Roman"/>
-          <w:sz w:val="24"/>
-          <w:szCs w:val="24"/>
-        </w:rPr>
-        <w:t xml:space="preserve"> </w:t>
-      </w:r>
-      <w:r>
-        <w:rPr>
-          <w:rFonts w:ascii="Times New Roman" w:hAnsi="Times New Roman" w:cs="Times New Roman"/>
-          <w:sz w:val="24"/>
-          <w:szCs w:val="24"/>
-        </w:rPr>
-        <w:t>suggested above?</w:t>
-      </w:r>
-      <w:r>
-        <w:rPr>
-          <w:rFonts w:ascii="Times New Roman" w:hAnsi="Times New Roman" w:cs="Times New Roman"/>
-          <w:sz w:val="24"/>
-          <w:szCs w:val="24"/>
-        </w:rPr>
-        <w:t xml:space="preserve"> </w:t>
-      </w:r>
-      <w:r>
-        <w:rPr>
-          <w:rFonts w:ascii="Times New Roman" w:hAnsi="Times New Roman" w:cs="Times New Roman"/>
-          <w:sz w:val="24"/>
-          <w:szCs w:val="24"/>
-        </w:rPr>
-        <w:t>In bits per second?</w:t>
-      </w:r>
-      <w:r>
-        <w:rPr>
-          <w:rFonts w:ascii="Times New Roman" w:hAnsi="Times New Roman" w:cs="Times New Roman"/>
-          <w:sz w:val="24"/>
-          <w:szCs w:val="24"/>
-        </w:rPr>
-        <w:t xml:space="preserve"> </w:t>
-      </w:r>
-      <w:r>
-        <w:rPr>
-          <w:rFonts w:ascii="Times New Roman" w:hAnsi="Times New Roman" w:cs="Times New Roman"/>
-          <w:sz w:val="24"/>
-          <w:szCs w:val="24"/>
-        </w:rPr>
-        <w:t>(2 pts)</w:t>
-      </w:r>
+        <w:t>What number of bits do you suggest for the pitch? For the gain? For the</w:t>
+      </w:r>
+      <w:r>
+        <w:rPr>
+          <w:rFonts w:ascii="Times New Roman" w:hAnsi="Times New Roman" w:cs="Times New Roman"/>
+          <w:sz w:val="24"/>
+          <w:szCs w:val="24"/>
+        </w:rPr>
+        <w:t xml:space="preserve"> </w:t>
+      </w:r>
+      <w:r>
+        <w:rPr>
+          <w:rFonts w:ascii="Times New Roman" w:hAnsi="Times New Roman" w:cs="Times New Roman"/>
+          <w:sz w:val="24"/>
+          <w:szCs w:val="24"/>
+        </w:rPr>
+        <w:t>voiced/unvoiced decision?</w:t>
+      </w:r>
+      <w:r>
+        <w:rPr>
+          <w:rFonts w:ascii="Times New Roman" w:hAnsi="Times New Roman" w:cs="Times New Roman"/>
+          <w:sz w:val="24"/>
+          <w:szCs w:val="24"/>
+        </w:rPr>
+        <w:t xml:space="preserve"> </w:t>
+      </w:r>
+      <w:r>
+        <w:rPr>
+          <w:rFonts w:ascii="Times New Roman" w:hAnsi="Times New Roman" w:cs="Times New Roman"/>
+          <w:sz w:val="24"/>
+          <w:szCs w:val="24"/>
+        </w:rPr>
+        <w:t>(3 pts)</w:t>
+      </w:r>
+    </w:p>
+    <w:p>
+      <w:pPr>
+        <w:ind w:left="720"/>
+        <w:jc w:val="both"/>
+        <w:rPr>
+          <w:rFonts w:ascii="Times New Roman" w:hAnsi="Times New Roman" w:cs="Times New Roman"/>
+          <w:color w:val="4472C4" w:themeColor="accent1"/>
+          <w:sz w:val="24"/>
+          <w:szCs w:val="24"/>
+        </w:rPr>
+      </w:pPr>
+      <w:r>
+        <w:rPr>
+          <w:rFonts w:ascii="Times New Roman" w:hAnsi="Times New Roman" w:cs="Times New Roman"/>
+          <w:color w:val="4472C4" w:themeColor="accent1"/>
+          <w:sz w:val="24"/>
+          <w:szCs w:val="24"/>
+        </w:rPr>
+        <w:t>According to our experiments in the previous section:</w:t>
+      </w:r>
+    </w:p>
+    <w:p>
+      <w:pPr>
+        <w:pStyle w:val="ListParagraph"/>
+        <w:numPr>
+          <w:ilvl w:val="0"/>
+          <w:numId w:val="10"/>
+        </w:numPr>
+        <w:jc w:val="both"/>
+        <w:rPr>
+          <w:rFonts w:ascii="Times New Roman" w:hAnsi="Times New Roman" w:cs="Times New Roman"/>
+          <w:color w:val="4472C4" w:themeColor="accent1"/>
+          <w:sz w:val="24"/>
+          <w:szCs w:val="24"/>
+        </w:rPr>
+      </w:pPr>
+      <w:r>
+        <w:rPr>
+          <w:rFonts w:ascii="Times New Roman" w:hAnsi="Times New Roman" w:cs="Times New Roman"/>
+          <w:color w:val="4472C4" w:themeColor="accent1"/>
+          <w:sz w:val="24"/>
+          <w:szCs w:val="24"/>
+        </w:rPr>
+        <w:t>For pitch: 6 bits</w:t>
+      </w:r>
+    </w:p>
+    <w:p>
+      <w:pPr>
+        <w:pStyle w:val="ListParagraph"/>
+        <w:numPr>
+          <w:ilvl w:val="0"/>
+          <w:numId w:val="10"/>
+        </w:numPr>
+        <w:jc w:val="both"/>
+        <w:rPr>
+          <w:rFonts w:ascii="Times New Roman" w:hAnsi="Times New Roman" w:cs="Times New Roman"/>
+          <w:color w:val="4472C4" w:themeColor="accent1"/>
+          <w:sz w:val="24"/>
+          <w:szCs w:val="24"/>
+        </w:rPr>
+      </w:pPr>
+      <w:r>
+        <w:rPr>
+          <w:rFonts w:ascii="Times New Roman" w:hAnsi="Times New Roman" w:cs="Times New Roman"/>
+          <w:color w:val="4472C4" w:themeColor="accent1"/>
+          <w:sz w:val="24"/>
+          <w:szCs w:val="24"/>
+        </w:rPr>
+        <w:t xml:space="preserve">For gain: </w:t>
+      </w:r>
+      <w:r>
+        <w:rPr>
+          <w:rFonts w:ascii="Times New Roman" w:hAnsi="Times New Roman" w:cs="Times New Roman"/>
+          <w:color w:val="4472C4" w:themeColor="accent1"/>
+          <w:sz w:val="24"/>
+          <w:szCs w:val="24"/>
+        </w:rPr>
+        <w:t>5</w:t>
+      </w:r>
+      <w:r>
+        <w:rPr>
+          <w:rFonts w:ascii="Times New Roman" w:hAnsi="Times New Roman" w:cs="Times New Roman"/>
+          <w:color w:val="4472C4" w:themeColor="accent1"/>
+          <w:sz w:val="24"/>
+          <w:szCs w:val="24"/>
+        </w:rPr>
+        <w:t xml:space="preserve"> </w:t>
+      </w:r>
+      <w:proofErr w:type="gramStart"/>
+      <w:r>
+        <w:rPr>
+          <w:rFonts w:ascii="Times New Roman" w:hAnsi="Times New Roman" w:cs="Times New Roman"/>
+          <w:color w:val="4472C4" w:themeColor="accent1"/>
+          <w:sz w:val="24"/>
+          <w:szCs w:val="24"/>
+        </w:rPr>
+        <w:t>bit</w:t>
+      </w:r>
+      <w:proofErr w:type="gramEnd"/>
+    </w:p>
+    <w:p>
+      <w:pPr>
+        <w:pStyle w:val="ListParagraph"/>
+        <w:numPr>
+          <w:ilvl w:val="0"/>
+          <w:numId w:val="10"/>
+        </w:numPr>
+        <w:jc w:val="both"/>
+        <w:rPr>
+          <w:rFonts w:ascii="Times New Roman" w:hAnsi="Times New Roman" w:cs="Times New Roman"/>
+          <w:color w:val="4472C4" w:themeColor="accent1"/>
+          <w:sz w:val="24"/>
+          <w:szCs w:val="24"/>
+        </w:rPr>
+      </w:pPr>
+      <w:r>
+        <w:rPr>
+          <w:rFonts w:ascii="Times New Roman" w:hAnsi="Times New Roman" w:cs="Times New Roman"/>
+          <w:color w:val="4472C4" w:themeColor="accent1"/>
+          <w:sz w:val="24"/>
+          <w:szCs w:val="24"/>
+        </w:rPr>
+        <w:t>For voiced/unvoiced decision: 1 bit</w:t>
+      </w:r>
+    </w:p>
+    <w:p>
+      <w:pPr>
+        <w:pStyle w:val="ListParagraph"/>
+        <w:ind w:left="1440"/>
+        <w:jc w:val="both"/>
+        <w:rPr>
+          <w:rFonts w:ascii="Times New Roman" w:hAnsi="Times New Roman" w:cs="Times New Roman"/>
+          <w:sz w:val="24"/>
+          <w:szCs w:val="24"/>
+        </w:rPr>
+      </w:pPr>
     </w:p>
     <w:p>
       <w:pPr>
@@ -2510,6 +3206,331 @@
           <w:sz w:val="24"/>
           <w:szCs w:val="24"/>
         </w:rPr>
+        <w:t>What is the rate in bits per sample of your vocoder with the bit allocation</w:t>
+      </w:r>
+      <w:r>
+        <w:rPr>
+          <w:rFonts w:ascii="Times New Roman" w:hAnsi="Times New Roman" w:cs="Times New Roman"/>
+          <w:sz w:val="24"/>
+          <w:szCs w:val="24"/>
+        </w:rPr>
+        <w:t xml:space="preserve"> </w:t>
+      </w:r>
+      <w:r>
+        <w:rPr>
+          <w:rFonts w:ascii="Times New Roman" w:hAnsi="Times New Roman" w:cs="Times New Roman"/>
+          <w:sz w:val="24"/>
+          <w:szCs w:val="24"/>
+        </w:rPr>
+        <w:t>suggested above?</w:t>
+      </w:r>
+      <w:r>
+        <w:rPr>
+          <w:rFonts w:ascii="Times New Roman" w:hAnsi="Times New Roman" w:cs="Times New Roman"/>
+          <w:sz w:val="24"/>
+          <w:szCs w:val="24"/>
+        </w:rPr>
+        <w:t xml:space="preserve"> </w:t>
+      </w:r>
+      <w:r>
+        <w:rPr>
+          <w:rFonts w:ascii="Times New Roman" w:hAnsi="Times New Roman" w:cs="Times New Roman"/>
+          <w:sz w:val="24"/>
+          <w:szCs w:val="24"/>
+        </w:rPr>
+        <w:t>In bits per second?</w:t>
+      </w:r>
+      <w:r>
+        <w:rPr>
+          <w:rFonts w:ascii="Times New Roman" w:hAnsi="Times New Roman" w:cs="Times New Roman"/>
+          <w:sz w:val="24"/>
+          <w:szCs w:val="24"/>
+        </w:rPr>
+        <w:t xml:space="preserve"> </w:t>
+      </w:r>
+      <w:r>
+        <w:rPr>
+          <w:rFonts w:ascii="Times New Roman" w:hAnsi="Times New Roman" w:cs="Times New Roman"/>
+          <w:sz w:val="24"/>
+          <w:szCs w:val="24"/>
+        </w:rPr>
+        <w:t>(2 pts)</w:t>
+      </w:r>
+    </w:p>
+    <w:p>
+      <w:pPr>
+        <w:ind w:left="720"/>
+        <w:jc w:val="both"/>
+        <w:rPr>
+          <w:rFonts w:ascii="Times New Roman" w:hAnsi="Times New Roman" w:cs="Times New Roman"/>
+          <w:color w:val="4472C4" w:themeColor="accent1"/>
+          <w:sz w:val="24"/>
+          <w:szCs w:val="24"/>
+        </w:rPr>
+      </w:pPr>
+      <w:r>
+        <w:rPr>
+          <w:rFonts w:ascii="Times New Roman" w:hAnsi="Times New Roman" w:cs="Times New Roman"/>
+          <w:color w:val="4472C4" w:themeColor="accent1"/>
+          <w:sz w:val="24"/>
+          <w:szCs w:val="24"/>
+        </w:rPr>
+        <w:t>Since the LP encoder is using 20 bits in total, we add:</w:t>
+      </w:r>
+    </w:p>
+    <w:p>
+      <w:pPr>
+        <w:ind w:left="720"/>
+        <w:jc w:val="both"/>
+        <w:rPr>
+          <w:rFonts w:ascii="Times New Roman" w:hAnsi="Times New Roman" w:cs="Times New Roman"/>
+          <w:color w:val="4472C4" w:themeColor="accent1"/>
+          <w:sz w:val="24"/>
+          <w:szCs w:val="24"/>
+        </w:rPr>
+      </w:pPr>
+      <w:proofErr w:type="spellStart"/>
+      <w:r>
+        <w:rPr>
+          <w:rFonts w:ascii="Times New Roman" w:hAnsi="Times New Roman" w:cs="Times New Roman"/>
+          <w:color w:val="4472C4" w:themeColor="accent1"/>
+          <w:sz w:val="24"/>
+          <w:szCs w:val="24"/>
+        </w:rPr>
+        <w:t>LP</w:t>
+      </w:r>
+      <w:r>
+        <w:rPr>
+          <w:rFonts w:ascii="Times New Roman" w:hAnsi="Times New Roman" w:cs="Times New Roman"/>
+          <w:color w:val="4472C4" w:themeColor="accent1"/>
+          <w:sz w:val="24"/>
+          <w:szCs w:val="24"/>
+          <w:vertAlign w:val="subscript"/>
+        </w:rPr>
+        <w:t>bits</w:t>
+      </w:r>
+      <w:proofErr w:type="spellEnd"/>
+      <w:r>
+        <w:rPr>
+          <w:rFonts w:ascii="Times New Roman" w:hAnsi="Times New Roman" w:cs="Times New Roman"/>
+          <w:color w:val="4472C4" w:themeColor="accent1"/>
+          <w:sz w:val="24"/>
+          <w:szCs w:val="24"/>
+        </w:rPr>
+        <w:t xml:space="preserve"> + </w:t>
+      </w:r>
+      <w:proofErr w:type="spellStart"/>
+      <w:r>
+        <w:rPr>
+          <w:rFonts w:ascii="Times New Roman" w:hAnsi="Times New Roman" w:cs="Times New Roman"/>
+          <w:color w:val="4472C4" w:themeColor="accent1"/>
+          <w:sz w:val="24"/>
+          <w:szCs w:val="24"/>
+        </w:rPr>
+        <w:t>Pitch</w:t>
+      </w:r>
+      <w:r>
+        <w:rPr>
+          <w:rFonts w:ascii="Times New Roman" w:hAnsi="Times New Roman" w:cs="Times New Roman"/>
+          <w:color w:val="4472C4" w:themeColor="accent1"/>
+          <w:sz w:val="24"/>
+          <w:szCs w:val="24"/>
+          <w:vertAlign w:val="subscript"/>
+        </w:rPr>
+        <w:t>bits</w:t>
+      </w:r>
+      <w:proofErr w:type="spellEnd"/>
+      <w:r>
+        <w:rPr>
+          <w:rFonts w:ascii="Times New Roman" w:hAnsi="Times New Roman" w:cs="Times New Roman"/>
+          <w:color w:val="4472C4" w:themeColor="accent1"/>
+          <w:sz w:val="24"/>
+          <w:szCs w:val="24"/>
+        </w:rPr>
+        <w:t xml:space="preserve"> + </w:t>
+      </w:r>
+      <w:proofErr w:type="spellStart"/>
+      <w:r>
+        <w:rPr>
+          <w:rFonts w:ascii="Times New Roman" w:hAnsi="Times New Roman" w:cs="Times New Roman"/>
+          <w:color w:val="4472C4" w:themeColor="accent1"/>
+          <w:sz w:val="24"/>
+          <w:szCs w:val="24"/>
+        </w:rPr>
+        <w:t>Gain</w:t>
+      </w:r>
+      <w:r>
+        <w:rPr>
+          <w:rFonts w:ascii="Times New Roman" w:hAnsi="Times New Roman" w:cs="Times New Roman"/>
+          <w:color w:val="4472C4" w:themeColor="accent1"/>
+          <w:sz w:val="24"/>
+          <w:szCs w:val="24"/>
+          <w:vertAlign w:val="subscript"/>
+        </w:rPr>
+        <w:t>bits</w:t>
+      </w:r>
+      <w:proofErr w:type="spellEnd"/>
+      <w:r>
+        <w:rPr>
+          <w:rFonts w:ascii="Times New Roman" w:hAnsi="Times New Roman" w:cs="Times New Roman"/>
+          <w:color w:val="4472C4" w:themeColor="accent1"/>
+          <w:sz w:val="24"/>
+          <w:szCs w:val="24"/>
+        </w:rPr>
+        <w:t xml:space="preserve"> + V/</w:t>
+      </w:r>
+      <w:proofErr w:type="spellStart"/>
+      <w:r>
+        <w:rPr>
+          <w:rFonts w:ascii="Times New Roman" w:hAnsi="Times New Roman" w:cs="Times New Roman"/>
+          <w:color w:val="4472C4" w:themeColor="accent1"/>
+          <w:sz w:val="24"/>
+          <w:szCs w:val="24"/>
+        </w:rPr>
+        <w:t>U</w:t>
+      </w:r>
+      <w:r>
+        <w:rPr>
+          <w:rFonts w:ascii="Times New Roman" w:hAnsi="Times New Roman" w:cs="Times New Roman"/>
+          <w:color w:val="4472C4" w:themeColor="accent1"/>
+          <w:sz w:val="24"/>
+          <w:szCs w:val="24"/>
+          <w:vertAlign w:val="subscript"/>
+        </w:rPr>
+        <w:t>bits</w:t>
+      </w:r>
+      <w:proofErr w:type="spellEnd"/>
+      <w:r>
+        <w:rPr>
+          <w:rFonts w:ascii="Times New Roman" w:hAnsi="Times New Roman" w:cs="Times New Roman"/>
+          <w:color w:val="4472C4" w:themeColor="accent1"/>
+          <w:sz w:val="24"/>
+          <w:szCs w:val="24"/>
+        </w:rPr>
+        <w:t xml:space="preserve"> = </w:t>
+      </w:r>
+      <w:r>
+        <w:rPr>
+          <w:rFonts w:ascii="Times New Roman" w:hAnsi="Times New Roman" w:cs="Times New Roman"/>
+          <w:color w:val="4472C4" w:themeColor="accent1"/>
+          <w:sz w:val="24"/>
+          <w:szCs w:val="24"/>
+        </w:rPr>
+        <w:t>20+6+5+1 = 32 bits</w:t>
+      </w:r>
+    </w:p>
+    <w:p>
+      <w:pPr>
+        <w:ind w:left="720"/>
+        <w:jc w:val="both"/>
+        <w:rPr>
+          <w:rFonts w:ascii="Times New Roman" w:hAnsi="Times New Roman" w:cs="Times New Roman"/>
+          <w:color w:val="4472C4" w:themeColor="accent1"/>
+          <w:sz w:val="24"/>
+          <w:szCs w:val="24"/>
+        </w:rPr>
+      </w:pPr>
+      <w:r>
+        <w:rPr>
+          <w:rFonts w:ascii="Times New Roman" w:hAnsi="Times New Roman" w:cs="Times New Roman"/>
+          <w:color w:val="4472C4" w:themeColor="accent1"/>
+          <w:sz w:val="24"/>
+          <w:szCs w:val="24"/>
+        </w:rPr>
+        <w:t xml:space="preserve">32 is the number of bits per </w:t>
+      </w:r>
+      <w:r>
+        <w:rPr>
+          <w:rFonts w:ascii="Times New Roman" w:hAnsi="Times New Roman" w:cs="Times New Roman"/>
+          <w:color w:val="4472C4" w:themeColor="accent1"/>
+          <w:sz w:val="24"/>
+          <w:szCs w:val="24"/>
+        </w:rPr>
+        <w:t>frame</w:t>
+      </w:r>
+      <w:r>
+        <w:rPr>
+          <w:rFonts w:ascii="Times New Roman" w:hAnsi="Times New Roman" w:cs="Times New Roman"/>
+          <w:color w:val="4472C4" w:themeColor="accent1"/>
+          <w:sz w:val="24"/>
+          <w:szCs w:val="24"/>
+        </w:rPr>
+        <w:t xml:space="preserve">, then we have: 256 samples/frame </w:t>
+      </w:r>
+    </w:p>
+    <w:p>
+      <w:pPr>
+        <w:ind w:left="720"/>
+        <w:jc w:val="both"/>
+        <w:rPr>
+          <w:rFonts w:ascii="Times New Roman" w:hAnsi="Times New Roman" w:cs="Times New Roman"/>
+          <w:color w:val="4472C4" w:themeColor="accent1"/>
+          <w:sz w:val="24"/>
+          <w:szCs w:val="24"/>
+        </w:rPr>
+      </w:pPr>
+      <w:proofErr w:type="gramStart"/>
+      <w:r>
+        <w:rPr>
+          <w:rFonts w:ascii="Times New Roman" w:hAnsi="Times New Roman" w:cs="Times New Roman"/>
+          <w:color w:val="4472C4" w:themeColor="accent1"/>
+          <w:sz w:val="24"/>
+          <w:szCs w:val="24"/>
+        </w:rPr>
+        <w:lastRenderedPageBreak/>
+        <w:t>So</w:t>
+      </w:r>
+      <w:proofErr w:type="gramEnd"/>
+      <w:r>
+        <w:rPr>
+          <w:rFonts w:ascii="Times New Roman" w:hAnsi="Times New Roman" w:cs="Times New Roman"/>
+          <w:color w:val="4472C4" w:themeColor="accent1"/>
+          <w:sz w:val="24"/>
+          <w:szCs w:val="24"/>
+        </w:rPr>
+        <w:t xml:space="preserve"> the actual rate is: </w:t>
+      </w:r>
+      <w:r>
+        <w:rPr>
+          <w:rFonts w:ascii="Times New Roman" w:hAnsi="Times New Roman" w:cs="Times New Roman"/>
+          <w:color w:val="4472C4" w:themeColor="accent1"/>
+          <w:sz w:val="24"/>
+          <w:szCs w:val="24"/>
+        </w:rPr>
+        <w:t xml:space="preserve"> ~ .125 bits/sample = 1kbit/s</w:t>
+      </w:r>
+    </w:p>
+    <w:p>
+      <w:pPr>
+        <w:ind w:left="720"/>
+        <w:jc w:val="both"/>
+        <w:rPr>
+          <w:rFonts w:ascii="Times New Roman" w:hAnsi="Times New Roman" w:cs="Times New Roman"/>
+          <w:sz w:val="24"/>
+          <w:szCs w:val="24"/>
+        </w:rPr>
+      </w:pPr>
+    </w:p>
+    <w:p>
+      <w:pPr>
+        <w:pStyle w:val="ListParagraph"/>
+        <w:numPr>
+          <w:ilvl w:val="0"/>
+          <w:numId w:val="5"/>
+        </w:numPr>
+        <w:jc w:val="both"/>
+        <w:rPr>
+          <w:rFonts w:ascii="Times New Roman" w:hAnsi="Times New Roman" w:cs="Times New Roman"/>
+          <w:sz w:val="24"/>
+          <w:szCs w:val="24"/>
+        </w:rPr>
+      </w:pPr>
+      <w:r>
+        <w:rPr>
+          <w:rFonts w:ascii="Times New Roman" w:hAnsi="Times New Roman" w:cs="Times New Roman"/>
+          <w:sz w:val="24"/>
+          <w:szCs w:val="24"/>
+        </w:rPr>
         <w:t>Does it make sense to evaluate SNR here? Why or why not?</w:t>
       </w:r>
       <w:r>
@@ -2531,13 +3552,69 @@
     </w:p>
     <w:p>
       <w:pPr>
-        <w:jc w:val="both"/>
-        <w:rPr>
-          <w:rFonts w:ascii="Times New Roman" w:hAnsi="Times New Roman" w:cs="Times New Roman"/>
-          <w:sz w:val="24"/>
-          <w:szCs w:val="24"/>
-        </w:rPr>
-      </w:pPr>
+        <w:ind w:left="720"/>
+        <w:jc w:val="both"/>
+        <w:rPr>
+          <w:rFonts w:ascii="Times New Roman" w:hAnsi="Times New Roman" w:cs="Times New Roman"/>
+          <w:color w:val="4472C4" w:themeColor="accent1"/>
+          <w:sz w:val="24"/>
+          <w:szCs w:val="24"/>
+        </w:rPr>
+      </w:pPr>
+      <w:r>
+        <w:rPr>
+          <w:rFonts w:ascii="Times New Roman" w:hAnsi="Times New Roman" w:cs="Times New Roman"/>
+          <w:color w:val="4472C4" w:themeColor="accent1"/>
+          <w:sz w:val="24"/>
+          <w:szCs w:val="24"/>
+        </w:rPr>
+        <w:t xml:space="preserve">The purpose of a parametric coder (vocoder) is to have an </w:t>
+      </w:r>
+      <w:r>
+        <w:rPr>
+          <w:rFonts w:ascii="Times New Roman" w:hAnsi="Times New Roman" w:cs="Times New Roman"/>
+          <w:color w:val="4472C4" w:themeColor="accent1"/>
+          <w:sz w:val="24"/>
+          <w:szCs w:val="24"/>
+        </w:rPr>
+        <w:t>intelligible</w:t>
+      </w:r>
+      <w:r>
+        <w:rPr>
+          <w:rFonts w:ascii="Times New Roman" w:hAnsi="Times New Roman" w:cs="Times New Roman"/>
+          <w:color w:val="4472C4" w:themeColor="accent1"/>
+          <w:sz w:val="24"/>
+          <w:szCs w:val="24"/>
+        </w:rPr>
+        <w:t xml:space="preserve"> message with the lowest rate possible. Although our SNR is negative (it’s still withing 3dB to the original signal), the message is still </w:t>
+      </w:r>
+      <w:r>
+        <w:rPr>
+          <w:rFonts w:ascii="Times New Roman" w:hAnsi="Times New Roman" w:cs="Times New Roman"/>
+          <w:color w:val="4472C4" w:themeColor="accent1"/>
+          <w:sz w:val="24"/>
+          <w:szCs w:val="24"/>
+        </w:rPr>
+        <w:t>intelligible</w:t>
+      </w:r>
+      <w:r>
+        <w:rPr>
+          <w:rFonts w:ascii="Times New Roman" w:hAnsi="Times New Roman" w:cs="Times New Roman"/>
+          <w:color w:val="4472C4" w:themeColor="accent1"/>
+          <w:sz w:val="24"/>
+          <w:szCs w:val="24"/>
+        </w:rPr>
+        <w:t xml:space="preserve"> and </w:t>
+      </w:r>
+      <w:r>
+        <w:rPr>
+          <w:rFonts w:ascii="Times New Roman" w:hAnsi="Times New Roman" w:cs="Times New Roman"/>
+          <w:color w:val="4472C4" w:themeColor="accent1"/>
+          <w:sz w:val="24"/>
+          <w:szCs w:val="24"/>
+        </w:rPr>
+        <w:t>then measuring and having a good SNR is not as important in this case.</w:t>
+      </w:r>
     </w:p>
     <w:p>
       <w:pPr>
@@ -3170,7 +4247,6 @@
         <w:pStyle w:val="Heading1"/>
       </w:pPr>
       <w:r>
-        <w:lastRenderedPageBreak/>
         <w:t>5 Adaptive Open-Loop DPCM</w:t>
       </w:r>
     </w:p>
@@ -3356,6 +4432,7 @@
           <w:sz w:val="24"/>
           <w:szCs w:val="24"/>
         </w:rPr>
+        <w:lastRenderedPageBreak/>
         <w:t>number of bits to quantize the gain,</w:t>
       </w:r>
     </w:p>
@@ -4008,6 +5085,119 @@
 <file path=word/numbering.xml><?xml version="1.0" encoding="utf-8"?>
 <w:numbering xmlns:wpc="http://schemas.microsoft.com/office/word/2010/wordprocessingCanvas" xmlns:cx="http://schemas.microsoft.com/office/drawing/2014/chartex" xmlns:cx1="http://schemas.microsoft.com/office/drawing/2015/9/8/chartex" xmlns:cx2="http://schemas.microsoft.com/office/drawing/2015/10/21/chartex" xmlns:cx3="http://schemas.microsoft.com/office/drawing/2016/5/9/chartex" xmlns:cx4="http://schemas.microsoft.com/office/drawing/2016/5/10/chartex" xmlns:cx5="http://schemas.microsoft.com/office/drawing/2016/5/11/chartex" xmlns:cx6="http://schemas.microsoft.com/office/drawing/2016/5/12/chartex" xmlns:cx7="http://schemas.microsoft.com/office/drawing/2016/5/13/chartex" xmlns:cx8="http://schemas.microsoft.com/office/drawing/2016/5/14/chartex" xmlns:mc="http://schemas.openxmlformats.org/markup-compatibility/2006" xmlns:aink="http://schemas.microsoft.com/office/drawing/2016/ink" xmlns:am3d="http://schemas.microsoft.com/office/drawing/2017/model3d" xmlns:o="urn:schemas-microsoft-com:office:office" xmlns:r="http://schemas.openxmlformats.org/officeDocument/2006/relationships" xmlns:m="http://schemas.openxmlformats.org/officeDocument/2006/math" xmlns:v="urn:schemas-microsoft-com:vml" xmlns:wp14="http://schemas.microsoft.com/office/word/2010/wordprocessingDrawing" xmlns:wp="http://schemas.openxmlformats.org/drawingml/2006/wordprocessingDrawing" xmlns:w10="urn:schemas-microsoft-com:office:word" xmlns:w="http://schemas.openxmlformats.org/wordprocessingml/2006/main" xmlns:w14="http://schemas.microsoft.com/office/word/2010/wordml" xmlns:w15="http://schemas.microsoft.com/office/word/2012/wordml" xmlns:w16cex="http://schemas.microsoft.com/office/word/2018/wordml/cex" xmlns:w16cid="http://schemas.microsoft.com/office/word/2016/wordml/cid" xmlns:w16="http://schemas.microsoft.com/office/word/2018/wordml" xmlns:w16sdtdh="http://schemas.microsoft.com/office/word/2020/wordml/sdtdatahash" xmlns:w16se="http://schemas.microsoft.com/office/word/2015/wordml/symex" xmlns:wpg="http://schemas.microsoft.com/office/word/2010/wordprocessingGroup" xmlns:wpi="http://schemas.microsoft.com/office/word/2010/wordprocessingInk" xmlns:wne="http://schemas.microsoft.com/office/word/2006/wordml" xmlns:wps="http://schemas.microsoft.com/office/word/2010/wordprocessingShape" mc:Ignorable="w14 w15 w16se w16cid w16 w16cex w16sdtdh wp14">
   <w:abstractNum w:abstractNumId="0" w15:restartNumberingAfterBreak="0">
+    <w:nsid w:val="10055071"/>
+    <w:multiLevelType w:val="hybridMultilevel"/>
+    <w:tmpl w:val="9EE2EC6E"/>
+    <w:lvl w:ilvl="0" w:tplc="04090001">
+      <w:start w:val="1"/>
+      <w:numFmt w:val="bullet"/>
+      <w:lvlText w:val=""/>
+      <w:lvlJc w:val="left"/>
+      <w:pPr>
+        <w:ind w:left="1440" w:hanging="360"/>
+      </w:pPr>
+      <w:rPr>
+        <w:rFonts w:ascii="Symbol" w:hAnsi="Symbol" w:hint="default"/>
+      </w:rPr>
+    </w:lvl>
+    <w:lvl w:ilvl="1" w:tplc="04090003" w:tentative="1">
+      <w:start w:val="1"/>
+      <w:numFmt w:val="bullet"/>
+      <w:lvlText w:val="o"/>
+      <w:lvlJc w:val="left"/>
+      <w:pPr>
+        <w:ind w:left="2160" w:hanging="360"/>
+      </w:pPr>
+      <w:rPr>
+        <w:rFonts w:ascii="Courier New" w:hAnsi="Courier New" w:cs="Courier New" w:hint="default"/>
+      </w:rPr>
+    </w:lvl>
+    <w:lvl w:ilvl="2" w:tplc="04090005" w:tentative="1">
+      <w:start w:val="1"/>
+      <w:numFmt w:val="bullet"/>
+      <w:lvlText w:val=""/>
+      <w:lvlJc w:val="left"/>
+      <w:pPr>
+        <w:ind w:left="2880" w:hanging="360"/>
+      </w:pPr>
+      <w:rPr>
+        <w:rFonts w:ascii="Wingdings" w:hAnsi="Wingdings" w:hint="default"/>
+      </w:rPr>
+    </w:lvl>
+    <w:lvl w:ilvl="3" w:tplc="04090001" w:tentative="1">
+      <w:start w:val="1"/>
+      <w:numFmt w:val="bullet"/>
+      <w:lvlText w:val=""/>
+      <w:lvlJc w:val="left"/>
+      <w:pPr>
+        <w:ind w:left="3600" w:hanging="360"/>
+      </w:pPr>
+      <w:rPr>
+        <w:rFonts w:ascii="Symbol" w:hAnsi="Symbol" w:hint="default"/>
+      </w:rPr>
+    </w:lvl>
+    <w:lvl w:ilvl="4" w:tplc="04090003" w:tentative="1">
+      <w:start w:val="1"/>
+      <w:numFmt w:val="bullet"/>
+      <w:lvlText w:val="o"/>
+      <w:lvlJc w:val="left"/>
+      <w:pPr>
+        <w:ind w:left="4320" w:hanging="360"/>
+      </w:pPr>
+      <w:rPr>
+        <w:rFonts w:ascii="Courier New" w:hAnsi="Courier New" w:cs="Courier New" w:hint="default"/>
+      </w:rPr>
+    </w:lvl>
+    <w:lvl w:ilvl="5" w:tplc="04090005" w:tentative="1">
+      <w:start w:val="1"/>
+      <w:numFmt w:val="bullet"/>
+      <w:lvlText w:val=""/>
+      <w:lvlJc w:val="left"/>
+      <w:pPr>
+        <w:ind w:left="5040" w:hanging="360"/>
+      </w:pPr>
+      <w:rPr>
+        <w:rFonts w:ascii="Wingdings" w:hAnsi="Wingdings" w:hint="default"/>
+      </w:rPr>
+    </w:lvl>
+    <w:lvl w:ilvl="6" w:tplc="04090001" w:tentative="1">
+      <w:start w:val="1"/>
+      <w:numFmt w:val="bullet"/>
+      <w:lvlText w:val=""/>
+      <w:lvlJc w:val="left"/>
+      <w:pPr>
+        <w:ind w:left="5760" w:hanging="360"/>
+      </w:pPr>
+      <w:rPr>
+        <w:rFonts w:ascii="Symbol" w:hAnsi="Symbol" w:hint="default"/>
+      </w:rPr>
+    </w:lvl>
+    <w:lvl w:ilvl="7" w:tplc="04090003" w:tentative="1">
+      <w:start w:val="1"/>
+      <w:numFmt w:val="bullet"/>
+      <w:lvlText w:val="o"/>
+      <w:lvlJc w:val="left"/>
+      <w:pPr>
+        <w:ind w:left="6480" w:hanging="360"/>
+      </w:pPr>
+      <w:rPr>
+        <w:rFonts w:ascii="Courier New" w:hAnsi="Courier New" w:cs="Courier New" w:hint="default"/>
+      </w:rPr>
+    </w:lvl>
+    <w:lvl w:ilvl="8" w:tplc="04090005" w:tentative="1">
+      <w:start w:val="1"/>
+      <w:numFmt w:val="bullet"/>
+      <w:lvlText w:val=""/>
+      <w:lvlJc w:val="left"/>
+      <w:pPr>
+        <w:ind w:left="7200" w:hanging="360"/>
+      </w:pPr>
+      <w:rPr>
+        <w:rFonts w:ascii="Wingdings" w:hAnsi="Wingdings" w:hint="default"/>
+      </w:rPr>
+    </w:lvl>
+  </w:abstractNum>
+  <w:abstractNum w:abstractNumId="1" w15:restartNumberingAfterBreak="0">
     <w:nsid w:val="1714023A"/>
     <w:multiLevelType w:val="hybridMultilevel"/>
     <w:tmpl w:val="784C593E"/>
@@ -4096,7 +5286,7 @@
       </w:pPr>
     </w:lvl>
   </w:abstractNum>
-  <w:abstractNum w:abstractNumId="1" w15:restartNumberingAfterBreak="0">
+  <w:abstractNum w:abstractNumId="2" w15:restartNumberingAfterBreak="0">
     <w:nsid w:val="22E02B4B"/>
     <w:multiLevelType w:val="hybridMultilevel"/>
     <w:tmpl w:val="40BCF332"/>
@@ -4185,7 +5375,7 @@
       </w:pPr>
     </w:lvl>
   </w:abstractNum>
-  <w:abstractNum w:abstractNumId="2" w15:restartNumberingAfterBreak="0">
+  <w:abstractNum w:abstractNumId="3" w15:restartNumberingAfterBreak="0">
     <w:nsid w:val="344D32E9"/>
     <w:multiLevelType w:val="hybridMultilevel"/>
     <w:tmpl w:val="7FAEBFCA"/>
@@ -4274,7 +5464,7 @@
       </w:pPr>
     </w:lvl>
   </w:abstractNum>
-  <w:abstractNum w:abstractNumId="3" w15:restartNumberingAfterBreak="0">
+  <w:abstractNum w:abstractNumId="4" w15:restartNumberingAfterBreak="0">
     <w:nsid w:val="3B9E6AA6"/>
     <w:multiLevelType w:val="hybridMultilevel"/>
     <w:tmpl w:val="3F5AE81E"/>
@@ -4387,7 +5577,7 @@
       </w:rPr>
     </w:lvl>
   </w:abstractNum>
-  <w:abstractNum w:abstractNumId="4" w15:restartNumberingAfterBreak="0">
+  <w:abstractNum w:abstractNumId="5" w15:restartNumberingAfterBreak="0">
     <w:nsid w:val="426B4594"/>
     <w:multiLevelType w:val="hybridMultilevel"/>
     <w:tmpl w:val="2208F39C"/>
@@ -4499,7 +5689,7 @@
       </w:rPr>
     </w:lvl>
   </w:abstractNum>
-  <w:abstractNum w:abstractNumId="5" w15:restartNumberingAfterBreak="0">
+  <w:abstractNum w:abstractNumId="6" w15:restartNumberingAfterBreak="0">
     <w:nsid w:val="61E010CB"/>
     <w:multiLevelType w:val="hybridMultilevel"/>
     <w:tmpl w:val="0226C9C0"/>
@@ -4588,7 +5778,7 @@
       </w:pPr>
     </w:lvl>
   </w:abstractNum>
-  <w:abstractNum w:abstractNumId="6" w15:restartNumberingAfterBreak="0">
+  <w:abstractNum w:abstractNumId="7" w15:restartNumberingAfterBreak="0">
     <w:nsid w:val="647769BF"/>
     <w:multiLevelType w:val="hybridMultilevel"/>
     <w:tmpl w:val="EDEC28CE"/>
@@ -4677,7 +5867,7 @@
       </w:pPr>
     </w:lvl>
   </w:abstractNum>
-  <w:abstractNum w:abstractNumId="7" w15:restartNumberingAfterBreak="0">
+  <w:abstractNum w:abstractNumId="8" w15:restartNumberingAfterBreak="0">
     <w:nsid w:val="65A12931"/>
     <w:multiLevelType w:val="hybridMultilevel"/>
     <w:tmpl w:val="62FCC718"/>
@@ -4766,7 +5956,7 @@
       </w:pPr>
     </w:lvl>
   </w:abstractNum>
-  <w:abstractNum w:abstractNumId="8" w15:restartNumberingAfterBreak="0">
+  <w:abstractNum w:abstractNumId="9" w15:restartNumberingAfterBreak="0">
     <w:nsid w:val="694672F1"/>
     <w:multiLevelType w:val="hybridMultilevel"/>
     <w:tmpl w:val="C6D2DC0A"/>
@@ -4856,31 +6046,34 @@
     </w:lvl>
   </w:abstractNum>
   <w:num w:numId="1">
+    <w:abstractNumId w:val="3"/>
+  </w:num>
+  <w:num w:numId="2">
     <w:abstractNumId w:val="2"/>
   </w:num>
-  <w:num w:numId="2">
+  <w:num w:numId="3">
     <w:abstractNumId w:val="1"/>
   </w:num>
-  <w:num w:numId="3">
-    <w:abstractNumId w:val="0"/>
+  <w:num w:numId="4">
+    <w:abstractNumId w:val="6"/>
   </w:num>
-  <w:num w:numId="4">
+  <w:num w:numId="5">
+    <w:abstractNumId w:val="8"/>
+  </w:num>
+  <w:num w:numId="6">
+    <w:abstractNumId w:val="7"/>
+  </w:num>
+  <w:num w:numId="7">
+    <w:abstractNumId w:val="9"/>
+  </w:num>
+  <w:num w:numId="8">
+    <w:abstractNumId w:val="4"/>
+  </w:num>
+  <w:num w:numId="9">
     <w:abstractNumId w:val="5"/>
   </w:num>
-  <w:num w:numId="5">
-    <w:abstractNumId w:val="7"/>
-  </w:num>
-  <w:num w:numId="6">
-    <w:abstractNumId w:val="6"/>
-  </w:num>
-  <w:num w:numId="7">
-    <w:abstractNumId w:val="8"/>
-  </w:num>
-  <w:num w:numId="8">
-    <w:abstractNumId w:val="3"/>
-  </w:num>
-  <w:num w:numId="9">
-    <w:abstractNumId w:val="4"/>
+  <w:num w:numId="10">
+    <w:abstractNumId w:val="0"/>
   </w:num>
 </w:numbering>
 </file>
@@ -5008,6 +6201,7 @@
     <w:lsdException w:name="HTML Sample" w:semiHidden="1" w:unhideWhenUsed="1"/>
     <w:lsdException w:name="HTML Typewriter" w:semiHidden="1" w:unhideWhenUsed="1"/>
     <w:lsdException w:name="HTML Variable" w:semiHidden="1" w:unhideWhenUsed="1"/>
+    <w:lsdException w:name="Normal Table" w:semiHidden="1" w:unhideWhenUsed="1"/>
     <w:lsdException w:name="annotation subject" w:semiHidden="1" w:unhideWhenUsed="1"/>
     <w:lsdException w:name="No List" w:semiHidden="1" w:unhideWhenUsed="1"/>
     <w:lsdException w:name="Outline List 1" w:semiHidden="1" w:unhideWhenUsed="1"/>
@@ -5054,8 +6248,10 @@
     <w:lsdException w:name="Table Subtle 2" w:semiHidden="1" w:unhideWhenUsed="1"/>
     <w:lsdException w:name="Table Web 1" w:semiHidden="1" w:unhideWhenUsed="1"/>
     <w:lsdException w:name="Table Web 2" w:semiHidden="1" w:unhideWhenUsed="1"/>
+    <w:lsdException w:name="Table Web 3" w:semiHidden="1" w:unhideWhenUsed="1"/>
     <w:lsdException w:name="Balloon Text" w:semiHidden="1" w:unhideWhenUsed="1"/>
     <w:lsdException w:name="Table Grid" w:uiPriority="39"/>
+    <w:lsdException w:name="Table Theme" w:semiHidden="1" w:unhideWhenUsed="1"/>
     <w:lsdException w:name="Placeholder Text" w:semiHidden="1"/>
     <w:lsdException w:name="No Spacing" w:uiPriority="1" w:qFormat="1"/>
     <w:lsdException w:name="Light Shading" w:uiPriority="60"/>
@@ -5781,4 +6977,260 @@
     </a:ext>
   </a:extLst>
 </a:theme>
+</file>
+
+<file path=customXml/item1.xml><?xml version="1.0" encoding="utf-8"?>
+<ct:contentTypeSchema xmlns:ct="http://schemas.microsoft.com/office/2006/metadata/contentType" xmlns:ma="http://schemas.microsoft.com/office/2006/metadata/properties/metaAttributes" ct:_="" ma:_="" ma:contentTypeName="Document" ma:contentTypeID="0x0101008710F520068AE949928CE96F719D755A" ma:contentTypeVersion="9" ma:contentTypeDescription="Create a new document." ma:contentTypeScope="" ma:versionID="d7573946986e90dceb7423ce60de9276">
+  <xsd:schema xmlns:xsd="http://www.w3.org/2001/XMLSchema" xmlns:xs="http://www.w3.org/2001/XMLSchema" xmlns:p="http://schemas.microsoft.com/office/2006/metadata/properties" xmlns:ns3="4390b306-55fd-48c7-9e80-78cfb86c2c44" xmlns:ns4="c1dfbb1f-c44f-4591-9ca6-7541310cf2d3" targetNamespace="http://schemas.microsoft.com/office/2006/metadata/properties" ma:root="true" ma:fieldsID="fd56f618740b1e14d29620779011a10c" ns3:_="" ns4:_="">
+    <xsd:import namespace="4390b306-55fd-48c7-9e80-78cfb86c2c44"/>
+    <xsd:import namespace="c1dfbb1f-c44f-4591-9ca6-7541310cf2d3"/>
+    <xsd:element name="properties">
+      <xsd:complexType>
+        <xsd:sequence>
+          <xsd:element name="documentManagement">
+            <xsd:complexType>
+              <xsd:all>
+                <xsd:element ref="ns3:SharedWithUsers" minOccurs="0"/>
+                <xsd:element ref="ns3:SharedWithDetails" minOccurs="0"/>
+                <xsd:element ref="ns3:SharingHintHash" minOccurs="0"/>
+                <xsd:element ref="ns4:MediaServiceMetadata" minOccurs="0"/>
+                <xsd:element ref="ns4:MediaServiceFastMetadata" minOccurs="0"/>
+                <xsd:element ref="ns4:MediaServiceAutoTags" minOccurs="0"/>
+                <xsd:element ref="ns4:MediaServiceOCR" minOccurs="0"/>
+                <xsd:element ref="ns4:MediaServiceGenerationTime" minOccurs="0"/>
+                <xsd:element ref="ns4:MediaServiceEventHashCode" minOccurs="0"/>
+              </xsd:all>
+            </xsd:complexType>
+          </xsd:element>
+        </xsd:sequence>
+      </xsd:complexType>
+    </xsd:element>
+  </xsd:schema>
+  <xsd:schema xmlns:xsd="http://www.w3.org/2001/XMLSchema" xmlns:xs="http://www.w3.org/2001/XMLSchema" xmlns:dms="http://schemas.microsoft.com/office/2006/documentManagement/types" xmlns:pc="http://schemas.microsoft.com/office/infopath/2007/PartnerControls" targetNamespace="4390b306-55fd-48c7-9e80-78cfb86c2c44" elementFormDefault="qualified">
+    <xsd:import namespace="http://schemas.microsoft.com/office/2006/documentManagement/types"/>
+    <xsd:import namespace="http://schemas.microsoft.com/office/infopath/2007/PartnerControls"/>
+    <xsd:element name="SharedWithUsers" ma:index="8" nillable="true" ma:displayName="Shared With" ma:description="" ma:internalName="SharedWithUsers" ma:readOnly="true">
+      <xsd:complexType>
+        <xsd:complexContent>
+          <xsd:extension base="dms:UserMulti">
+            <xsd:sequence>
+              <xsd:element name="UserInfo" minOccurs="0" maxOccurs="unbounded">
+                <xsd:complexType>
+                  <xsd:sequence>
+                    <xsd:element name="DisplayName" type="xsd:string" minOccurs="0"/>
+                    <xsd:element name="AccountId" type="dms:UserId" minOccurs="0" nillable="true"/>
+                    <xsd:element name="AccountType" type="xsd:string" minOccurs="0"/>
+                  </xsd:sequence>
+                </xsd:complexType>
+              </xsd:element>
+            </xsd:sequence>
+          </xsd:extension>
+        </xsd:complexContent>
+      </xsd:complexType>
+    </xsd:element>
+    <xsd:element name="SharedWithDetails" ma:index="9" nillable="true" ma:displayName="Shared With Details" ma:description="" ma:internalName="SharedWithDetails" ma:readOnly="true">
+      <xsd:simpleType>
+        <xsd:restriction base="dms:Note">
+          <xsd:maxLength value="255"/>
+        </xsd:restriction>
+      </xsd:simpleType>
+    </xsd:element>
+    <xsd:element name="SharingHintHash" ma:index="10" nillable="true" ma:displayName="Sharing Hint Hash" ma:description="" ma:hidden="true" ma:internalName="SharingHintHash" ma:readOnly="true">
+      <xsd:simpleType>
+        <xsd:restriction base="dms:Text"/>
+      </xsd:simpleType>
+    </xsd:element>
+  </xsd:schema>
+  <xsd:schema xmlns:xsd="http://www.w3.org/2001/XMLSchema" xmlns:xs="http://www.w3.org/2001/XMLSchema" xmlns:dms="http://schemas.microsoft.com/office/2006/documentManagement/types" xmlns:pc="http://schemas.microsoft.com/office/infopath/2007/PartnerControls" targetNamespace="c1dfbb1f-c44f-4591-9ca6-7541310cf2d3" elementFormDefault="qualified">
+    <xsd:import namespace="http://schemas.microsoft.com/office/2006/documentManagement/types"/>
+    <xsd:import namespace="http://schemas.microsoft.com/office/infopath/2007/PartnerControls"/>
+    <xsd:element name="MediaServiceMetadata" ma:index="11" nillable="true" ma:displayName="MediaServiceMetadata" ma:hidden="true" ma:internalName="MediaServiceMetadata" ma:readOnly="true">
+      <xsd:simpleType>
+        <xsd:restriction base="dms:Note"/>
+      </xsd:simpleType>
+    </xsd:element>
+    <xsd:element name="MediaServiceFastMetadata" ma:index="12" nillable="true" ma:displayName="MediaServiceFastMetadata" ma:hidden="true" ma:internalName="MediaServiceFastMetadata" ma:readOnly="true">
+      <xsd:simpleType>
+        <xsd:restriction base="dms:Note"/>
+      </xsd:simpleType>
+    </xsd:element>
+    <xsd:element name="MediaServiceAutoTags" ma:index="13" nillable="true" ma:displayName="Tags" ma:internalName="MediaServiceAutoTags" ma:readOnly="true">
+      <xsd:simpleType>
+        <xsd:restriction base="dms:Text"/>
+      </xsd:simpleType>
+    </xsd:element>
+    <xsd:element name="MediaServiceOCR" ma:index="14" nillable="true" ma:displayName="Extracted Text" ma:internalName="MediaServiceOCR" ma:readOnly="true">
+      <xsd:simpleType>
+        <xsd:restriction base="dms:Note">
+          <xsd:maxLength value="255"/>
+        </xsd:restriction>
+      </xsd:simpleType>
+    </xsd:element>
+    <xsd:element name="MediaServiceGenerationTime" ma:index="15" nillable="true" ma:displayName="MediaServiceGenerationTime" ma:hidden="true" ma:internalName="MediaServiceGenerationTime" ma:readOnly="true">
+      <xsd:simpleType>
+        <xsd:restriction base="dms:Text"/>
+      </xsd:simpleType>
+    </xsd:element>
+    <xsd:element name="MediaServiceEventHashCode" ma:index="16" nillable="true" ma:displayName="MediaServiceEventHashCode" ma:hidden="true" ma:internalName="MediaServiceEventHashCode" ma:readOnly="true">
+      <xsd:simpleType>
+        <xsd:restriction base="dms:Text"/>
+      </xsd:simpleType>
+    </xsd:element>
+  </xsd:schema>
+  <xsd:schema xmlns="http://schemas.openxmlformats.org/package/2006/metadata/core-properties" xmlns:xsd="http://www.w3.org/2001/XMLSchema" xmlns:xsi="http://www.w3.org/2001/XMLSchema-instance" xmlns:dc="http://purl.org/dc/elements/1.1/" xmlns:dcterms="http://purl.org/dc/terms/" xmlns:odoc="http://schemas.microsoft.com/internal/obd" targetNamespace="http://schemas.openxmlformats.org/package/2006/metadata/core-properties" elementFormDefault="qualified" attributeFormDefault="unqualified" blockDefault="#all">
+    <xsd:import namespace="http://purl.org/dc/elements/1.1/" schemaLocation="http://dublincore.org/schemas/xmls/qdc/2003/04/02/dc.xsd"/>
+    <xsd:import namespace="http://purl.org/dc/terms/" schemaLocation="http://dublincore.org/schemas/xmls/qdc/2003/04/02/dcterms.xsd"/>
+    <xsd:element name="coreProperties" type="CT_coreProperties"/>
+    <xsd:complexType name="CT_coreProperties">
+      <xsd:all>
+        <xsd:element ref="dc:creator" minOccurs="0" maxOccurs="1"/>
+        <xsd:element ref="dcterms:created" minOccurs="0" maxOccurs="1"/>
+        <xsd:element ref="dc:identifier" minOccurs="0" maxOccurs="1"/>
+        <xsd:element name="contentType" minOccurs="0" maxOccurs="1" type="xsd:string" ma:index="0" ma:displayName="Content Type"/>
+        <xsd:element ref="dc:title" minOccurs="0" maxOccurs="1" ma:index="4" ma:displayName="Title"/>
+        <xsd:element ref="dc:subject" minOccurs="0" maxOccurs="1"/>
+        <xsd:element ref="dc:description" minOccurs="0" maxOccurs="1"/>
+        <xsd:element name="keywords" minOccurs="0" maxOccurs="1" type="xsd:string"/>
+        <xsd:element ref="dc:language" minOccurs="0" maxOccurs="1"/>
+        <xsd:element name="category" minOccurs="0" maxOccurs="1" type="xsd:string"/>
+        <xsd:element name="version" minOccurs="0" maxOccurs="1" type="xsd:string"/>
+        <xsd:element name="revision" minOccurs="0" maxOccurs="1" type="xsd:string">
+          <xsd:annotation>
+            <xsd:documentation>
+                        This value indicates the number of saves or revisions. The application is responsible for updating this value after each revision.
+                    </xsd:documentation>
+          </xsd:annotation>
+        </xsd:element>
+        <xsd:element name="lastModifiedBy" minOccurs="0" maxOccurs="1" type="xsd:string"/>
+        <xsd:element ref="dcterms:modified" minOccurs="0" maxOccurs="1"/>
+        <xsd:element name="contentStatus" minOccurs="0" maxOccurs="1" type="xsd:string"/>
+      </xsd:all>
+    </xsd:complexType>
+  </xsd:schema>
+  <xs:schema xmlns:pc="http://schemas.microsoft.com/office/infopath/2007/PartnerControls" xmlns:xs="http://www.w3.org/2001/XMLSchema" targetNamespace="http://schemas.microsoft.com/office/infopath/2007/PartnerControls" elementFormDefault="qualified" attributeFormDefault="unqualified">
+    <xs:element name="Person">
+      <xs:complexType>
+        <xs:sequence>
+          <xs:element ref="pc:DisplayName" minOccurs="0"/>
+          <xs:element ref="pc:AccountId" minOccurs="0"/>
+          <xs:element ref="pc:AccountType" minOccurs="0"/>
+        </xs:sequence>
+      </xs:complexType>
+    </xs:element>
+    <xs:element name="DisplayName" type="xs:string"/>
+    <xs:element name="AccountId" type="xs:string"/>
+    <xs:element name="AccountType" type="xs:string"/>
+    <xs:element name="BDCAssociatedEntity">
+      <xs:complexType>
+        <xs:sequence>
+          <xs:element ref="pc:BDCEntity" minOccurs="0" maxOccurs="unbounded"/>
+        </xs:sequence>
+        <xs:attribute ref="pc:EntityNamespace"/>
+        <xs:attribute ref="pc:EntityName"/>
+        <xs:attribute ref="pc:SystemInstanceName"/>
+        <xs:attribute ref="pc:AssociationName"/>
+      </xs:complexType>
+    </xs:element>
+    <xs:attribute name="EntityNamespace" type="xs:string"/>
+    <xs:attribute name="EntityName" type="xs:string"/>
+    <xs:attribute name="SystemInstanceName" type="xs:string"/>
+    <xs:attribute name="AssociationName" type="xs:string"/>
+    <xs:element name="BDCEntity">
+      <xs:complexType>
+        <xs:sequence>
+          <xs:element ref="pc:EntityDisplayName" minOccurs="0"/>
+          <xs:element ref="pc:EntityInstanceReference" minOccurs="0"/>
+          <xs:element ref="pc:EntityId1" minOccurs="0"/>
+          <xs:element ref="pc:EntityId2" minOccurs="0"/>
+          <xs:element ref="pc:EntityId3" minOccurs="0"/>
+          <xs:element ref="pc:EntityId4" minOccurs="0"/>
+          <xs:element ref="pc:EntityId5" minOccurs="0"/>
+        </xs:sequence>
+      </xs:complexType>
+    </xs:element>
+    <xs:element name="EntityDisplayName" type="xs:string"/>
+    <xs:element name="EntityInstanceReference" type="xs:string"/>
+    <xs:element name="EntityId1" type="xs:string"/>
+    <xs:element name="EntityId2" type="xs:string"/>
+    <xs:element name="EntityId3" type="xs:string"/>
+    <xs:element name="EntityId4" type="xs:string"/>
+    <xs:element name="EntityId5" type="xs:string"/>
+    <xs:element name="Terms">
+      <xs:complexType>
+        <xs:sequence>
+          <xs:element ref="pc:TermInfo" minOccurs="0" maxOccurs="unbounded"/>
+        </xs:sequence>
+      </xs:complexType>
+    </xs:element>
+    <xs:element name="TermInfo">
+      <xs:complexType>
+        <xs:sequence>
+          <xs:element ref="pc:TermName" minOccurs="0"/>
+          <xs:element ref="pc:TermId" minOccurs="0"/>
+        </xs:sequence>
+      </xs:complexType>
+    </xs:element>
+    <xs:element name="TermName" type="xs:string"/>
+    <xs:element name="TermId" type="xs:string"/>
+  </xs:schema>
+</ct:contentTypeSchema>
+</file>
+
+<file path=customXml/item2.xml><?xml version="1.0" encoding="utf-8"?>
+<?mso-contentType ?>
+<FormTemplates xmlns="http://schemas.microsoft.com/sharepoint/v3/contenttype/forms">
+  <Display>DocumentLibraryForm</Display>
+  <Edit>DocumentLibraryForm</Edit>
+  <New>DocumentLibraryForm</New>
+</FormTemplates>
+</file>
+
+<file path=customXml/item3.xml><?xml version="1.0" encoding="utf-8"?>
+<p:properties xmlns:p="http://schemas.microsoft.com/office/2006/metadata/properties" xmlns:xsi="http://www.w3.org/2001/XMLSchema-instance" xmlns:pc="http://schemas.microsoft.com/office/infopath/2007/PartnerControls">
+  <documentManagement/>
+</p:properties>
+</file>
+
+<file path=customXml/itemProps1.xml><?xml version="1.0" encoding="utf-8"?>
+<ds:datastoreItem xmlns:ds="http://schemas.openxmlformats.org/officeDocument/2006/customXml" ds:itemID="{AF76B6DB-E9C9-4F37-909B-1F48EBAA7FCF}">
+  <ds:schemaRefs>
+    <ds:schemaRef ds:uri="http://schemas.microsoft.com/office/2006/metadata/contentType"/>
+    <ds:schemaRef ds:uri="http://schemas.microsoft.com/office/2006/metadata/properties/metaAttributes"/>
+    <ds:schemaRef ds:uri="http://www.w3.org/2001/XMLSchema"/>
+    <ds:schemaRef ds:uri="http://schemas.microsoft.com/office/2006/metadata/properties"/>
+    <ds:schemaRef ds:uri="4390b306-55fd-48c7-9e80-78cfb86c2c44"/>
+    <ds:schemaRef ds:uri="c1dfbb1f-c44f-4591-9ca6-7541310cf2d3"/>
+    <ds:schemaRef ds:uri="http://schemas.microsoft.com/office/2006/documentManagement/types"/>
+    <ds:schemaRef ds:uri="http://schemas.microsoft.com/office/infopath/2007/PartnerControls"/>
+    <ds:schemaRef ds:uri="http://schemas.openxmlformats.org/package/2006/metadata/core-properties"/>
+    <ds:schemaRef ds:uri="http://purl.org/dc/elements/1.1/"/>
+    <ds:schemaRef ds:uri="http://purl.org/dc/terms/"/>
+    <ds:schemaRef ds:uri="http://schemas.microsoft.com/internal/obd"/>
+  </ds:schemaRefs>
+</ds:datastoreItem>
+</file>
+
+<file path=customXml/itemProps2.xml><?xml version="1.0" encoding="utf-8"?>
+<ds:datastoreItem xmlns:ds="http://schemas.openxmlformats.org/officeDocument/2006/customXml" ds:itemID="{6CB5501B-DA86-4F47-9AB6-A3FCCE4F5991}">
+  <ds:schemaRefs>
+    <ds:schemaRef ds:uri="http://schemas.microsoft.com/sharepoint/v3/contenttype/forms"/>
+  </ds:schemaRefs>
+</ds:datastoreItem>
+</file>
+
+<file path=customXml/itemProps3.xml><?xml version="1.0" encoding="utf-8"?>
+<ds:datastoreItem xmlns:ds="http://schemas.openxmlformats.org/officeDocument/2006/customXml" ds:itemID="{C891A3DB-E30F-443D-9982-6D2290EAD96C}">
+  <ds:schemaRefs>
+    <ds:schemaRef ds:uri="http://purl.org/dc/elements/1.1/"/>
+    <ds:schemaRef ds:uri="http://schemas.microsoft.com/office/2006/metadata/properties"/>
+    <ds:schemaRef ds:uri="http://purl.org/dc/terms/"/>
+    <ds:schemaRef ds:uri="http://schemas.openxmlformats.org/package/2006/metadata/core-properties"/>
+    <ds:schemaRef ds:uri="http://schemas.microsoft.com/office/2006/documentManagement/types"/>
+    <ds:schemaRef ds:uri="http://schemas.microsoft.com/office/infopath/2007/PartnerControls"/>
+    <ds:schemaRef ds:uri="4390b306-55fd-48c7-9e80-78cfb86c2c44"/>
+    <ds:schemaRef ds:uri="c1dfbb1f-c44f-4591-9ca6-7541310cf2d3"/>
+    <ds:schemaRef ds:uri="http://www.w3.org/XML/1998/namespace"/>
+    <ds:schemaRef ds:uri="http://purl.org/dc/dcmitype/"/>
+  </ds:schemaRefs>
+</ds:datastoreItem>
 </file>